--- a/Sales-Documentation.docx
+++ b/Sales-Documentation.docx
@@ -1,6 +1,6 @@
 
 <file path=word/document.xml><?xml version="1.0" encoding="utf-8"?>
-<w:document xmlns:wpc="http://schemas.microsoft.com/office/word/2010/wordprocessingCanvas" xmlns:cx="http://schemas.microsoft.com/office/drawing/2014/chartex" xmlns:cx1="http://schemas.microsoft.com/office/drawing/2015/9/8/chartex" xmlns:mc="http://schemas.openxmlformats.org/markup-compatibility/2006" xmlns:o="urn:schemas-microsoft-com:office:office" xmlns:r="http://schemas.openxmlformats.org/officeDocument/2006/relationships" xmlns:m="http://schemas.openxmlformats.org/officeDocument/2006/math" xmlns:v="urn:schemas-microsoft-com:vml" xmlns:wp14="http://schemas.microsoft.com/office/word/2010/wordprocessingDrawing" xmlns:wp="http://schemas.openxmlformats.org/drawingml/2006/wordprocessingDrawing" xmlns:w10="urn:schemas-microsoft-com:office:word" xmlns:w="http://schemas.openxmlformats.org/wordprocessingml/2006/main" xmlns:w14="http://schemas.microsoft.com/office/word/2010/wordml" xmlns:w15="http://schemas.microsoft.com/office/word/2012/wordml" xmlns:w16se="http://schemas.microsoft.com/office/word/2015/wordml/symex" xmlns:wpg="http://schemas.microsoft.com/office/word/2010/wordprocessingGroup" xmlns:wpi="http://schemas.microsoft.com/office/word/2010/wordprocessingInk" xmlns:wne="http://schemas.microsoft.com/office/word/2006/wordml" xmlns:wps="http://schemas.microsoft.com/office/word/2010/wordprocessingShape" mc:Ignorable="w14 w15 w16se wp14">
+<w:document xmlns:wpc="http://schemas.microsoft.com/office/word/2010/wordprocessingCanvas" xmlns:cx="http://schemas.microsoft.com/office/drawing/2014/chartex" xmlns:cx1="http://schemas.microsoft.com/office/drawing/2015/9/8/chartex" xmlns:cx2="http://schemas.microsoft.com/office/drawing/2015/10/21/chartex" xmlns:cx3="http://schemas.microsoft.com/office/drawing/2016/5/9/chartex" xmlns:cx4="http://schemas.microsoft.com/office/drawing/2016/5/10/chartex" xmlns:cx5="http://schemas.microsoft.com/office/drawing/2016/5/11/chartex" xmlns:cx6="http://schemas.microsoft.com/office/drawing/2016/5/12/chartex" xmlns:cx7="http://schemas.microsoft.com/office/drawing/2016/5/13/chartex" xmlns:cx8="http://schemas.microsoft.com/office/drawing/2016/5/14/chartex" xmlns:mc="http://schemas.openxmlformats.org/markup-compatibility/2006" xmlns:aink="http://schemas.microsoft.com/office/drawing/2016/ink" xmlns:am3d="http://schemas.microsoft.com/office/drawing/2017/model3d" xmlns:o="urn:schemas-microsoft-com:office:office" xmlns:oel="http://schemas.microsoft.com/office/2019/extlst" xmlns:r="http://schemas.openxmlformats.org/officeDocument/2006/relationships" xmlns:m="http://schemas.openxmlformats.org/officeDocument/2006/math" xmlns:v="urn:schemas-microsoft-com:vml" xmlns:wp14="http://schemas.microsoft.com/office/word/2010/wordprocessingDrawing" xmlns:wp="http://schemas.openxmlformats.org/drawingml/2006/wordprocessingDrawing" xmlns:w10="urn:schemas-microsoft-com:office:word" xmlns:w="http://schemas.openxmlformats.org/wordprocessingml/2006/main" xmlns:w14="http://schemas.microsoft.com/office/word/2010/wordml" xmlns:w15="http://schemas.microsoft.com/office/word/2012/wordml" xmlns:w16cex="http://schemas.microsoft.com/office/word/2018/wordml/cex" xmlns:w16cid="http://schemas.microsoft.com/office/word/2016/wordml/cid" xmlns:w16="http://schemas.microsoft.com/office/word/2018/wordml" xmlns:w16du="http://schemas.microsoft.com/office/word/2023/wordml/word16du" xmlns:w16sdtdh="http://schemas.microsoft.com/office/word/2020/wordml/sdtdatahash" xmlns:w16sdtfl="http://schemas.microsoft.com/office/word/2024/wordml/sdtformatlock" xmlns:w16se="http://schemas.microsoft.com/office/word/2015/wordml/symex" xmlns:wpg="http://schemas.microsoft.com/office/word/2010/wordprocessingGroup" xmlns:wpi="http://schemas.microsoft.com/office/word/2010/wordprocessingInk" xmlns:wne="http://schemas.microsoft.com/office/word/2006/wordml" xmlns:wps="http://schemas.microsoft.com/office/word/2010/wordprocessingShape" mc:Ignorable="w14 w15 w16se w16cid w16 w16cex w16sdtdh w16sdtfl w16du wp14">
   <w:body>
     <w:p>
       <w:pPr>
@@ -92,7 +92,6 @@
     <w:p>
       <w:pPr>
         <w:rPr>
-          <w:rFonts w:hint="cs"/>
           <w:rtl/>
           <w:lang w:bidi="ar-EG"/>
         </w:rPr>
@@ -110,23 +109,13 @@
         <w:t>•</w:t>
       </w:r>
       <w:r>
-        <w:t xml:space="preserve"> Mohamad </w:t>
-      </w:r>
-      <w:proofErr w:type="spellStart"/>
-      <w:r>
-        <w:t>Abdelrahman</w:t>
-      </w:r>
-      <w:proofErr w:type="spellEnd"/>
-    </w:p>
-    <w:p>
-      <w:r>
-        <w:t>Instructor Name</w:t>
-      </w:r>
-      <w:proofErr w:type="gramStart"/>
-      <w:r>
-        <w:t>:</w:t>
-      </w:r>
-      <w:proofErr w:type="gramEnd"/>
+        <w:t xml:space="preserve"> Mohamad Abdelrahman</w:t>
+      </w:r>
+    </w:p>
+    <w:p>
+      <w:r>
+        <w:t>Instructor Name:</w:t>
+      </w:r>
       <w:r>
         <w:br/>
         <w:t>• Eng. Ahmed Samir</w:t>
@@ -158,15 +147,7 @@
           <w:b/>
           <w:bCs/>
         </w:rPr>
-        <w:t xml:space="preserve">Project </w:t>
-      </w:r>
-      <w:proofErr w:type="gramStart"/>
-      <w:r>
-        <w:rPr>
-          <w:b/>
-          <w:bCs/>
-        </w:rPr>
-        <w:t>Phase</w:t>
+        <w:t>Project Phase</w:t>
       </w:r>
       <w:r>
         <w:rPr>
@@ -175,7 +156,6 @@
         </w:rPr>
         <w:t>s :</w:t>
       </w:r>
-      <w:proofErr w:type="gramEnd"/>
     </w:p>
     <w:p>
       <w:pPr>
@@ -552,6 +532,28 @@
       </w:pPr>
       <w:r>
         <w:t>Reviewing the final dashboard before delivery</w:t>
+      </w:r>
+    </w:p>
+    <w:p>
+      <w:pPr>
+        <w:numPr>
+          <w:ilvl w:val="0"/>
+          <w:numId w:val="4"/>
+        </w:numPr>
+        <w:tabs>
+          <w:tab w:val="num" w:pos="1260"/>
+        </w:tabs>
+        <w:rPr>
+          <w:b/>
+          <w:bCs/>
+        </w:rPr>
+      </w:pPr>
+      <w:r>
+        <w:rPr>
+          <w:b/>
+          <w:bCs/>
+        </w:rPr>
+        <w:t>Phase 4: Recommendations &amp; Conclusion</w:t>
       </w:r>
     </w:p>
     <w:p>
@@ -826,7 +828,6 @@
         <w:rPr>
           <w:noProof/>
         </w:rPr>
-        <w:lastRenderedPageBreak/>
         <w:drawing>
           <wp:anchor distT="0" distB="0" distL="114300" distR="114300" simplePos="0" relativeHeight="251658751" behindDoc="0" locked="0" layoutInCell="1" allowOverlap="1" wp14:anchorId="5626A8B8" wp14:editId="24237B21">
             <wp:simplePos x="0" y="0"/>
@@ -901,15 +902,7 @@
         <w:t>Missing Values</w:t>
       </w:r>
       <w:r>
-        <w:t xml:space="preserve">: 11 empty cells </w:t>
-      </w:r>
-      <w:proofErr w:type="gramStart"/>
-      <w:r>
-        <w:t>were found</w:t>
-      </w:r>
-      <w:proofErr w:type="gramEnd"/>
-      <w:r>
-        <w:t xml:space="preserve"> in the dataset, all located in the "Postal Code" column. Since other fields such as </w:t>
+        <w:t xml:space="preserve">: 11 empty cells were found in the dataset, all located in the "Postal Code" column. Since other fields such as </w:t>
       </w:r>
       <w:r>
         <w:t>(</w:t>
@@ -1224,11 +1217,9 @@
         </w:rPr>
         <w:t>Steps</w:t>
       </w:r>
-      <w:proofErr w:type="gramStart"/>
       <w:r>
         <w:t>:</w:t>
       </w:r>
-      <w:proofErr w:type="gramEnd"/>
       <w:r>
         <w:br/>
         <w:t>Select the entire column, then from "Format Cells", choose the suitable format</w:t>
@@ -2882,23 +2873,7 @@
           <w:b/>
           <w:bCs/>
         </w:rPr>
-        <w:t>=</w:t>
-      </w:r>
-      <w:proofErr w:type="gramStart"/>
-      <w:r>
-        <w:rPr>
-          <w:b/>
-          <w:bCs/>
-        </w:rPr>
-        <w:t>INT(</w:t>
-      </w:r>
-      <w:proofErr w:type="gramEnd"/>
-      <w:r>
-        <w:rPr>
-          <w:b/>
-          <w:bCs/>
-        </w:rPr>
-        <w:t>[@[Ship Date]]-[@[Order Date]])</w:t>
+        <w:t>=INT([@[Ship Date]]-[@[Order Date]])</w:t>
       </w:r>
       <w:r>
         <w:t xml:space="preserve"> </w:t>
@@ -2966,23 +2941,7 @@
           <w:b/>
           <w:bCs/>
         </w:rPr>
-        <w:t>=</w:t>
-      </w:r>
-      <w:proofErr w:type="gramStart"/>
-      <w:r>
-        <w:rPr>
-          <w:b/>
-          <w:bCs/>
-        </w:rPr>
-        <w:t>TEXT(</w:t>
-      </w:r>
-      <w:proofErr w:type="gramEnd"/>
-      <w:r>
-        <w:rPr>
-          <w:b/>
-          <w:bCs/>
-        </w:rPr>
-        <w:t>[@[Order Date]],"</w:t>
+        <w:t>=TEXT([@[Order Date]],"</w:t>
       </w:r>
       <w:proofErr w:type="spellStart"/>
       <w:r>
@@ -3667,100 +3626,74 @@
           <w:b/>
           <w:bCs/>
         </w:rPr>
-        <w:t>pd.read_</w:t>
-      </w:r>
-      <w:proofErr w:type="gramStart"/>
+        <w:t>pd.read_csv</w:t>
+      </w:r>
+      <w:proofErr w:type="spellEnd"/>
       <w:r>
         <w:rPr>
           <w:rStyle w:val="HTMLCode"/>
           <w:b/>
           <w:bCs/>
         </w:rPr>
-        <w:t>csv</w:t>
+        <w:t>()</w:t>
+      </w:r>
+      <w:r>
+        <w:t xml:space="preserve"> function reads the specified "Superstore Sales.csv" file from your local path into memory. The data is then stored in a </w:t>
+      </w:r>
+      <w:r>
+        <w:rPr>
+          <w:b/>
+          <w:bCs/>
+        </w:rPr>
+        <w:t xml:space="preserve">pandas </w:t>
+      </w:r>
+      <w:proofErr w:type="spellStart"/>
+      <w:r>
+        <w:rPr>
+          <w:b/>
+          <w:bCs/>
+        </w:rPr>
+        <w:t>DataFrame</w:t>
       </w:r>
       <w:proofErr w:type="spellEnd"/>
       <w:r>
+        <w:t xml:space="preserve"> object named </w:t>
+      </w:r>
+      <w:proofErr w:type="spellStart"/>
+      <w:r>
         <w:rPr>
           <w:rStyle w:val="HTMLCode"/>
           <w:b/>
           <w:bCs/>
         </w:rPr>
-        <w:t>(</w:t>
-      </w:r>
-      <w:proofErr w:type="gramEnd"/>
-      <w:r>
-        <w:rPr>
-          <w:rStyle w:val="HTMLCode"/>
-          <w:b/>
-          <w:bCs/>
-        </w:rPr>
-        <w:t>)</w:t>
-      </w:r>
-      <w:r>
-        <w:t xml:space="preserve"> function reads the specified "Superstore Sales.csv" file from your local path into memory. The data is then stored in a </w:t>
-      </w:r>
-      <w:r>
-        <w:rPr>
-          <w:b/>
-          <w:bCs/>
-        </w:rPr>
-        <w:t xml:space="preserve">pandas </w:t>
+        <w:t>df</w:t>
+      </w:r>
+      <w:proofErr w:type="spellEnd"/>
+      <w:r>
+        <w:t>.</w:t>
+      </w:r>
+    </w:p>
+    <w:p>
+      <w:pPr>
+        <w:ind w:left="360"/>
+      </w:pPr>
+      <w:r>
+        <w:rPr>
+          <w:b/>
+          <w:bCs/>
+        </w:rPr>
+        <w:t>Why?</w:t>
+      </w:r>
+      <w:r>
+        <w:t xml:space="preserve"> The dataset needs to be loaded into a structured, workable format (the </w:t>
       </w:r>
       <w:proofErr w:type="spellStart"/>
       <w:r>
-        <w:rPr>
-          <w:b/>
-          <w:bCs/>
-        </w:rPr>
         <w:t>DataFrame</w:t>
       </w:r>
       <w:proofErr w:type="spellEnd"/>
       <w:r>
-        <w:t xml:space="preserve"> object named </w:t>
-      </w:r>
-      <w:proofErr w:type="spellStart"/>
-      <w:r>
-        <w:rPr>
-          <w:rStyle w:val="HTMLCode"/>
-          <w:b/>
-          <w:bCs/>
-        </w:rPr>
-        <w:t>df</w:t>
-      </w:r>
-      <w:proofErr w:type="spellEnd"/>
-      <w:r>
-        <w:t>.</w:t>
-      </w:r>
-    </w:p>
-    <w:p>
-      <w:pPr>
-        <w:ind w:left="360"/>
-      </w:pPr>
-      <w:r>
-        <w:rPr>
-          <w:b/>
-          <w:bCs/>
-        </w:rPr>
-        <w:t>Why?</w:t>
-      </w:r>
-      <w:r>
-        <w:t xml:space="preserve"> The dataset needs to be loaded into a structured, workable format (the </w:t>
-      </w:r>
-      <w:proofErr w:type="spellStart"/>
-      <w:r>
-        <w:t>DataFrame</w:t>
-      </w:r>
-      <w:proofErr w:type="spellEnd"/>
-      <w:r>
-        <w:t xml:space="preserve">) so that </w:t>
-      </w:r>
-      <w:proofErr w:type="gramStart"/>
-      <w:r>
-        <w:t>pandas</w:t>
-      </w:r>
-      <w:proofErr w:type="gramEnd"/>
-      <w:r>
-        <w:t xml:space="preserve"> functions can be used to inspect, clean, and modify the data.</w:t>
+        <w:t>) so that pandas functions can be used to inspect, clean, and modify the data.</w:t>
       </w:r>
     </w:p>
     <w:p>
@@ -3879,23 +3812,13 @@
       <w:r>
         <w:t xml:space="preserve"> This code uses the </w:t>
       </w:r>
-      <w:proofErr w:type="gramStart"/>
       <w:r>
         <w:rPr>
           <w:rStyle w:val="HTMLCode"/>
           <w:b/>
           <w:bCs/>
         </w:rPr>
-        <w:t>drop(</w:t>
-      </w:r>
-      <w:proofErr w:type="gramEnd"/>
-      <w:r>
-        <w:rPr>
-          <w:rStyle w:val="HTMLCode"/>
-          <w:b/>
-          <w:bCs/>
-        </w:rPr>
-        <w:t>)</w:t>
+        <w:t>drop()</w:t>
       </w:r>
       <w:r>
         <w:t xml:space="preserve"> method to remove the column named </w:t>
@@ -4441,28 +4364,14 @@
         <w:rPr>
           <w:rStyle w:val="HTMLCode"/>
         </w:rPr>
-        <w:t>pd.to_</w:t>
-      </w:r>
-      <w:proofErr w:type="gramStart"/>
+        <w:t>pd.to_datetime</w:t>
+      </w:r>
+      <w:proofErr w:type="spellEnd"/>
       <w:r>
         <w:rPr>
           <w:rStyle w:val="HTMLCode"/>
         </w:rPr>
-        <w:t>datetime</w:t>
-      </w:r>
-      <w:proofErr w:type="spellEnd"/>
-      <w:r>
-        <w:rPr>
-          <w:rStyle w:val="HTMLCode"/>
-        </w:rPr>
-        <w:t>(</w:t>
-      </w:r>
-      <w:proofErr w:type="gramEnd"/>
-      <w:r>
-        <w:rPr>
-          <w:rStyle w:val="HTMLCode"/>
-        </w:rPr>
-        <w:t>)</w:t>
+        <w:t>()</w:t>
       </w:r>
       <w:r>
         <w:t xml:space="preserve"> function executed correctly and the dates are now in the proper </w:t>
@@ -4792,15 +4701,7 @@
       </w:r>
       <w:proofErr w:type="spellEnd"/>
       <w:r>
-        <w:t xml:space="preserve"> </w:t>
-      </w:r>
-      <w:proofErr w:type="spellStart"/>
-      <w:r>
-        <w:t>accessor</w:t>
-      </w:r>
-      <w:proofErr w:type="spellEnd"/>
-      <w:r>
-        <w:t xml:space="preserve"> extracts the number of days as an integer. This result is stored in a new feature column, </w:t>
+        <w:t xml:space="preserve"> accessor extracts the number of days as an integer. This result is stored in a new feature column, </w:t>
       </w:r>
       <w:proofErr w:type="spellStart"/>
       <w:r>
@@ -5602,23 +5503,13 @@
         </w:rPr>
         <w:t>most frequent (</w:t>
       </w:r>
-      <w:proofErr w:type="gramStart"/>
       <w:r>
         <w:rPr>
           <w:rStyle w:val="HTMLCode"/>
           <w:b/>
           <w:bCs/>
         </w:rPr>
-        <w:t>mode(</w:t>
-      </w:r>
-      <w:proofErr w:type="gramEnd"/>
-      <w:r>
-        <w:rPr>
-          <w:rStyle w:val="HTMLCode"/>
-          <w:b/>
-          <w:bCs/>
-        </w:rPr>
-        <w:t>)</w:t>
+        <w:t>mode()</w:t>
       </w:r>
       <w:r>
         <w:rPr>
@@ -5824,7 +5715,6 @@
         <w:t xml:space="preserve">) successfully eliminated all conflicts. 1. </w:t>
       </w:r>
       <w:proofErr w:type="spellStart"/>
-      <w:proofErr w:type="gramStart"/>
       <w:r>
         <w:rPr>
           <w:rStyle w:val="HTMLCode"/>
@@ -5840,37 +5730,84 @@
           <w:b/>
           <w:bCs/>
         </w:rPr>
-        <w:t>(</w:t>
-      </w:r>
-      <w:proofErr w:type="gramEnd"/>
+        <w:t>("Product ID")</w:t>
+      </w:r>
+      <w:r>
+        <w:t xml:space="preserve">: Groups the data by the unique product identifier. 2. </w:t>
+      </w:r>
       <w:r>
         <w:rPr>
           <w:rStyle w:val="HTMLCode"/>
           <w:b/>
           <w:bCs/>
         </w:rPr>
-        <w:t>"Product ID")</w:t>
-      </w:r>
-      <w:r>
-        <w:t xml:space="preserve">: Groups the data by the unique product identifier. 2. </w:t>
-      </w:r>
+        <w:t>["Product Name"].</w:t>
+      </w:r>
+      <w:proofErr w:type="spellStart"/>
       <w:r>
         <w:rPr>
           <w:rStyle w:val="HTMLCode"/>
           <w:b/>
           <w:bCs/>
         </w:rPr>
-        <w:t>["Product Name"].</w:t>
+        <w:t>nunique</w:t>
+      </w:r>
+      <w:proofErr w:type="spellEnd"/>
+      <w:r>
+        <w:rPr>
+          <w:rStyle w:val="HTMLCode"/>
+          <w:b/>
+          <w:bCs/>
+        </w:rPr>
+        <w:t>()</w:t>
+      </w:r>
+      <w:r>
+        <w:t xml:space="preserve">: Counts the number of </w:t>
+      </w:r>
+      <w:r>
+        <w:rPr>
+          <w:b/>
+          <w:bCs/>
+        </w:rPr>
+        <w:t>unique</w:t>
+      </w:r>
+      <w:r>
+        <w:t xml:space="preserve"> </w:t>
+      </w:r>
+      <w:r>
+        <w:rPr>
+          <w:rStyle w:val="HTMLCode"/>
+        </w:rPr>
+        <w:t>Product Name</w:t>
+      </w:r>
+      <w:r>
+        <w:t xml:space="preserve"> entries found within each </w:t>
+      </w:r>
+      <w:r>
+        <w:rPr>
+          <w:rStyle w:val="HTMLCode"/>
+        </w:rPr>
+        <w:t>Product ID</w:t>
+      </w:r>
+      <w:r>
+        <w:t xml:space="preserve"> group. 3. </w:t>
+      </w:r>
+      <w:r>
+        <w:rPr>
+          <w:rStyle w:val="HTMLCode"/>
+          <w:b/>
+          <w:bCs/>
+        </w:rPr>
+        <w:t>.</w:t>
       </w:r>
       <w:proofErr w:type="spellStart"/>
-      <w:proofErr w:type="gramStart"/>
       <w:r>
         <w:rPr>
           <w:rStyle w:val="HTMLCode"/>
           <w:b/>
           <w:bCs/>
         </w:rPr>
-        <w:t>nunique</w:t>
+        <w:t>sort_values</w:t>
       </w:r>
       <w:proofErr w:type="spellEnd"/>
       <w:r>
@@ -5879,91 +5816,7 @@
           <w:b/>
           <w:bCs/>
         </w:rPr>
-        <w:t>(</w:t>
-      </w:r>
-      <w:proofErr w:type="gramEnd"/>
-      <w:r>
-        <w:rPr>
-          <w:rStyle w:val="HTMLCode"/>
-          <w:b/>
-          <w:bCs/>
-        </w:rPr>
-        <w:t>)</w:t>
-      </w:r>
-      <w:r>
-        <w:t xml:space="preserve">: Counts the number of </w:t>
-      </w:r>
-      <w:r>
-        <w:rPr>
-          <w:b/>
-          <w:bCs/>
-        </w:rPr>
-        <w:t>unique</w:t>
-      </w:r>
-      <w:r>
-        <w:t xml:space="preserve"> </w:t>
-      </w:r>
-      <w:r>
-        <w:rPr>
-          <w:rStyle w:val="HTMLCode"/>
-        </w:rPr>
-        <w:t>Product Name</w:t>
-      </w:r>
-      <w:r>
-        <w:t xml:space="preserve"> entries found within each </w:t>
-      </w:r>
-      <w:r>
-        <w:rPr>
-          <w:rStyle w:val="HTMLCode"/>
-        </w:rPr>
-        <w:t>Product ID</w:t>
-      </w:r>
-      <w:r>
-        <w:t xml:space="preserve"> group. 3. </w:t>
-      </w:r>
-      <w:r>
-        <w:rPr>
-          <w:rStyle w:val="HTMLCode"/>
-          <w:b/>
-          <w:bCs/>
-        </w:rPr>
-        <w:t>.</w:t>
-      </w:r>
-      <w:proofErr w:type="spellStart"/>
-      <w:r>
-        <w:rPr>
-          <w:rStyle w:val="HTMLCode"/>
-          <w:b/>
-          <w:bCs/>
-        </w:rPr>
-        <w:t>sort_</w:t>
-      </w:r>
-      <w:proofErr w:type="gramStart"/>
-      <w:r>
-        <w:rPr>
-          <w:rStyle w:val="HTMLCode"/>
-          <w:b/>
-          <w:bCs/>
-        </w:rPr>
-        <w:t>values</w:t>
-      </w:r>
-      <w:proofErr w:type="spellEnd"/>
-      <w:r>
-        <w:rPr>
-          <w:rStyle w:val="HTMLCode"/>
-          <w:b/>
-          <w:bCs/>
-        </w:rPr>
-        <w:t>(</w:t>
-      </w:r>
-      <w:proofErr w:type="gramEnd"/>
-      <w:r>
-        <w:rPr>
-          <w:rStyle w:val="HTMLCode"/>
-          <w:b/>
-          <w:bCs/>
-        </w:rPr>
-        <w:t>ascending=False).head(10)</w:t>
+        <w:t>(ascending=False).head(10)</w:t>
       </w:r>
       <w:r>
         <w:t>: Sorts the counts from highest to lowest and displays the top 10 results.</w:t>
@@ -6323,25 +6176,7 @@
           <w:b/>
           <w:bCs/>
         </w:rPr>
-        <w:t>.</w:t>
-      </w:r>
-      <w:proofErr w:type="gramStart"/>
-      <w:r>
-        <w:rPr>
-          <w:rStyle w:val="HTMLCode"/>
-          <w:b/>
-          <w:bCs/>
-        </w:rPr>
-        <w:t>round(</w:t>
-      </w:r>
-      <w:proofErr w:type="gramEnd"/>
-      <w:r>
-        <w:rPr>
-          <w:rStyle w:val="HTMLCode"/>
-          <w:b/>
-          <w:bCs/>
-        </w:rPr>
-        <w:t>2)</w:t>
+        <w:t>.round(2)</w:t>
       </w:r>
       <w:r>
         <w:t xml:space="preserve"> method to round every value in the </w:t>
@@ -6517,7 +6352,6 @@
         <w:t xml:space="preserve"> </w:t>
       </w:r>
       <w:proofErr w:type="spellStart"/>
-      <w:proofErr w:type="gramStart"/>
       <w:r>
         <w:rPr>
           <w:rFonts w:ascii="Consolas" w:hAnsi="Consolas" w:cs="Times New Roman"/>
@@ -6597,9 +6431,19 @@
           <w:sz w:val="21"/>
           <w:szCs w:val="21"/>
         </w:rPr>
-        <w:t>(</w:t>
-      </w:r>
-      <w:proofErr w:type="gramEnd"/>
+        <w:t>().</w:t>
+      </w:r>
+      <w:proofErr w:type="spellStart"/>
+      <w:r>
+        <w:rPr>
+          <w:rFonts w:ascii="Consolas" w:hAnsi="Consolas" w:cs="Times New Roman"/>
+          <w:color w:val="9CDCFE"/>
+          <w:kern w:val="0"/>
+          <w:sz w:val="21"/>
+          <w:szCs w:val="21"/>
+        </w:rPr>
+        <w:t>str</w:t>
+      </w:r>
       <w:r>
         <w:rPr>
           <w:rFonts w:ascii="Consolas" w:hAnsi="Consolas" w:cs="Times New Roman"/>
@@ -6608,7 +6452,28 @@
           <w:sz w:val="21"/>
           <w:szCs w:val="21"/>
         </w:rPr>
-        <w:t>).</w:t>
+        <w:t>.</w:t>
+      </w:r>
+      <w:r>
+        <w:rPr>
+          <w:rFonts w:ascii="Consolas" w:hAnsi="Consolas" w:cs="Times New Roman"/>
+          <w:color w:val="DCDCAA"/>
+          <w:kern w:val="0"/>
+          <w:sz w:val="21"/>
+          <w:szCs w:val="21"/>
+        </w:rPr>
+        <w:t>lower</w:t>
+      </w:r>
+      <w:proofErr w:type="spellEnd"/>
+      <w:r>
+        <w:rPr>
+          <w:rFonts w:ascii="Consolas" w:hAnsi="Consolas" w:cs="Times New Roman"/>
+          <w:color w:val="CCCCCC"/>
+          <w:kern w:val="0"/>
+          <w:sz w:val="21"/>
+          <w:szCs w:val="21"/>
+        </w:rPr>
+        <w:t>().</w:t>
       </w:r>
       <w:proofErr w:type="spellStart"/>
       <w:r>
@@ -6639,7 +6504,7 @@
           <w:sz w:val="21"/>
           <w:szCs w:val="21"/>
         </w:rPr>
-        <w:t>lower</w:t>
+        <w:t>replace</w:t>
       </w:r>
       <w:proofErr w:type="spellEnd"/>
       <w:r>
@@ -6650,7 +6515,47 @@
           <w:sz w:val="21"/>
           <w:szCs w:val="21"/>
         </w:rPr>
-        <w:t>().</w:t>
+        <w:t>(</w:t>
+      </w:r>
+      <w:r>
+        <w:rPr>
+          <w:rFonts w:ascii="Consolas" w:hAnsi="Consolas" w:cs="Times New Roman"/>
+          <w:color w:val="CE9178"/>
+          <w:kern w:val="0"/>
+          <w:sz w:val="21"/>
+          <w:szCs w:val="21"/>
+        </w:rPr>
+        <w:t>' '</w:t>
+      </w:r>
+      <w:r>
+        <w:rPr>
+          <w:rFonts w:ascii="Consolas" w:hAnsi="Consolas" w:cs="Times New Roman"/>
+          <w:color w:val="CCCCCC"/>
+          <w:kern w:val="0"/>
+          <w:sz w:val="21"/>
+          <w:szCs w:val="21"/>
+        </w:rPr>
+        <w:t xml:space="preserve">, </w:t>
+      </w:r>
+      <w:r>
+        <w:rPr>
+          <w:rFonts w:ascii="Consolas" w:hAnsi="Consolas" w:cs="Times New Roman"/>
+          <w:color w:val="CE9178"/>
+          <w:kern w:val="0"/>
+          <w:sz w:val="21"/>
+          <w:szCs w:val="21"/>
+        </w:rPr>
+        <w:t>'_'</w:t>
+      </w:r>
+      <w:r>
+        <w:rPr>
+          <w:rFonts w:ascii="Consolas" w:hAnsi="Consolas" w:cs="Times New Roman"/>
+          <w:color w:val="CCCCCC"/>
+          <w:kern w:val="0"/>
+          <w:sz w:val="21"/>
+          <w:szCs w:val="21"/>
+        </w:rPr>
+        <w:t>).</w:t>
       </w:r>
       <w:proofErr w:type="spellStart"/>
       <w:r>
@@ -6702,7 +6607,7 @@
           <w:sz w:val="21"/>
           <w:szCs w:val="21"/>
         </w:rPr>
-        <w:t>' '</w:t>
+        <w:t>'-'</w:t>
       </w:r>
       <w:r>
         <w:rPr>
@@ -6732,20 +6637,13 @@
           <w:sz w:val="21"/>
           <w:szCs w:val="21"/>
         </w:rPr>
-        <w:t>).</w:t>
-      </w:r>
-      <w:proofErr w:type="spellStart"/>
-      <w:r>
-        <w:rPr>
-          <w:rFonts w:ascii="Consolas" w:hAnsi="Consolas" w:cs="Times New Roman"/>
-          <w:color w:val="9CDCFE"/>
-          <w:kern w:val="0"/>
-          <w:sz w:val="21"/>
-          <w:szCs w:val="21"/>
-        </w:rPr>
-        <w:t>str</w:t>
-      </w:r>
-      <w:r>
+        <w:t>)</w:t>
+      </w:r>
+    </w:p>
+    <w:p>
+      <w:pPr>
+        <w:shd w:val="clear" w:color="auto" w:fill="1F1F1F"/>
+        <w:spacing w:after="0" w:line="285" w:lineRule="atLeast"/>
         <w:rPr>
           <w:rFonts w:ascii="Consolas" w:hAnsi="Consolas" w:cs="Times New Roman"/>
           <w:color w:val="CCCCCC"/>
@@ -6753,81 +6651,6 @@
           <w:sz w:val="21"/>
           <w:szCs w:val="21"/>
         </w:rPr>
-        <w:t>.</w:t>
-      </w:r>
-      <w:r>
-        <w:rPr>
-          <w:rFonts w:ascii="Consolas" w:hAnsi="Consolas" w:cs="Times New Roman"/>
-          <w:color w:val="DCDCAA"/>
-          <w:kern w:val="0"/>
-          <w:sz w:val="21"/>
-          <w:szCs w:val="21"/>
-        </w:rPr>
-        <w:t>replace</w:t>
-      </w:r>
-      <w:proofErr w:type="spellEnd"/>
-      <w:r>
-        <w:rPr>
-          <w:rFonts w:ascii="Consolas" w:hAnsi="Consolas" w:cs="Times New Roman"/>
-          <w:color w:val="CCCCCC"/>
-          <w:kern w:val="0"/>
-          <w:sz w:val="21"/>
-          <w:szCs w:val="21"/>
-        </w:rPr>
-        <w:t>(</w:t>
-      </w:r>
-      <w:r>
-        <w:rPr>
-          <w:rFonts w:ascii="Consolas" w:hAnsi="Consolas" w:cs="Times New Roman"/>
-          <w:color w:val="CE9178"/>
-          <w:kern w:val="0"/>
-          <w:sz w:val="21"/>
-          <w:szCs w:val="21"/>
-        </w:rPr>
-        <w:t>'-'</w:t>
-      </w:r>
-      <w:r>
-        <w:rPr>
-          <w:rFonts w:ascii="Consolas" w:hAnsi="Consolas" w:cs="Times New Roman"/>
-          <w:color w:val="CCCCCC"/>
-          <w:kern w:val="0"/>
-          <w:sz w:val="21"/>
-          <w:szCs w:val="21"/>
-        </w:rPr>
-        <w:t xml:space="preserve">, </w:t>
-      </w:r>
-      <w:r>
-        <w:rPr>
-          <w:rFonts w:ascii="Consolas" w:hAnsi="Consolas" w:cs="Times New Roman"/>
-          <w:color w:val="CE9178"/>
-          <w:kern w:val="0"/>
-          <w:sz w:val="21"/>
-          <w:szCs w:val="21"/>
-        </w:rPr>
-        <w:t>'_'</w:t>
-      </w:r>
-      <w:r>
-        <w:rPr>
-          <w:rFonts w:ascii="Consolas" w:hAnsi="Consolas" w:cs="Times New Roman"/>
-          <w:color w:val="CCCCCC"/>
-          <w:kern w:val="0"/>
-          <w:sz w:val="21"/>
-          <w:szCs w:val="21"/>
-        </w:rPr>
-        <w:t>)</w:t>
-      </w:r>
-    </w:p>
-    <w:p>
-      <w:pPr>
-        <w:shd w:val="clear" w:color="auto" w:fill="1F1F1F"/>
-        <w:spacing w:after="0" w:line="285" w:lineRule="atLeast"/>
-        <w:rPr>
-          <w:rFonts w:ascii="Consolas" w:hAnsi="Consolas" w:cs="Times New Roman"/>
-          <w:color w:val="CCCCCC"/>
-          <w:kern w:val="0"/>
-          <w:sz w:val="21"/>
-          <w:szCs w:val="21"/>
-        </w:rPr>
       </w:pPr>
     </w:p>
     <w:p>
@@ -6875,7 +6698,6 @@
         <w:t>.</w:t>
       </w:r>
       <w:proofErr w:type="spellStart"/>
-      <w:proofErr w:type="gramStart"/>
       <w:r>
         <w:rPr>
           <w:rStyle w:val="HTMLCode"/>
@@ -6893,9 +6715,14 @@
           <w:b/>
           <w:bCs/>
         </w:rPr>
-        <w:t>(</w:t>
-      </w:r>
-      <w:proofErr w:type="gramEnd"/>
+        <w:t>()</w:t>
+      </w:r>
+      <w:r>
+        <w:rPr>
+          <w:rFonts w:cs="Calibri"/>
+        </w:rPr>
+        <w:t xml:space="preserve">: Removes any leading or trailing whitespace. 2. </w:t>
+      </w:r>
       <w:r>
         <w:rPr>
           <w:rStyle w:val="HTMLCode"/>
@@ -6903,14 +6730,9 @@
           <w:b/>
           <w:bCs/>
         </w:rPr>
-        <w:t>)</w:t>
-      </w:r>
-      <w:r>
-        <w:rPr>
-          <w:rFonts w:cs="Calibri"/>
-        </w:rPr>
-        <w:t xml:space="preserve">: Removes any leading or trailing whitespace. 2. </w:t>
-      </w:r>
+        <w:t>.</w:t>
+      </w:r>
+      <w:proofErr w:type="spellStart"/>
       <w:r>
         <w:rPr>
           <w:rStyle w:val="HTMLCode"/>
@@ -6918,10 +6740,9 @@
           <w:b/>
           <w:bCs/>
         </w:rPr>
-        <w:t>.</w:t>
-      </w:r>
-      <w:proofErr w:type="spellStart"/>
-      <w:proofErr w:type="gramStart"/>
+        <w:t>str.lower</w:t>
+      </w:r>
+      <w:proofErr w:type="spellEnd"/>
       <w:r>
         <w:rPr>
           <w:rStyle w:val="HTMLCode"/>
@@ -6929,9 +6750,14 @@
           <w:b/>
           <w:bCs/>
         </w:rPr>
-        <w:t>str.lower</w:t>
-      </w:r>
-      <w:proofErr w:type="spellEnd"/>
+        <w:t>()</w:t>
+      </w:r>
+      <w:r>
+        <w:rPr>
+          <w:rFonts w:cs="Calibri"/>
+        </w:rPr>
+        <w:t xml:space="preserve">: Converts all characters to lowercase. 3. </w:t>
+      </w:r>
       <w:r>
         <w:rPr>
           <w:rStyle w:val="HTMLCode"/>
@@ -6939,9 +6765,9 @@
           <w:b/>
           <w:bCs/>
         </w:rPr>
-        <w:t>(</w:t>
-      </w:r>
-      <w:proofErr w:type="gramEnd"/>
+        <w:t>.</w:t>
+      </w:r>
+      <w:proofErr w:type="spellStart"/>
       <w:r>
         <w:rPr>
           <w:rStyle w:val="HTMLCode"/>
@@ -6949,14 +6775,9 @@
           <w:b/>
           <w:bCs/>
         </w:rPr>
-        <w:t>)</w:t>
-      </w:r>
-      <w:r>
-        <w:rPr>
-          <w:rFonts w:cs="Calibri"/>
-        </w:rPr>
-        <w:t xml:space="preserve">: Converts all characters to lowercase. 3. </w:t>
-      </w:r>
+        <w:t>str.replace</w:t>
+      </w:r>
+      <w:proofErr w:type="spellEnd"/>
       <w:r>
         <w:rPr>
           <w:rStyle w:val="HTMLCode"/>
@@ -6964,10 +6785,14 @@
           <w:b/>
           <w:bCs/>
         </w:rPr>
-        <w:t>.</w:t>
-      </w:r>
-      <w:proofErr w:type="spellStart"/>
-      <w:proofErr w:type="gramStart"/>
+        <w:t>(' ', '_')</w:t>
+      </w:r>
+      <w:r>
+        <w:rPr>
+          <w:rFonts w:cs="Calibri"/>
+        </w:rPr>
+        <w:t xml:space="preserve">: Replaces spaces with underscores. 4. </w:t>
+      </w:r>
       <w:r>
         <w:rPr>
           <w:rStyle w:val="HTMLCode"/>
@@ -6975,9 +6800,9 @@
           <w:b/>
           <w:bCs/>
         </w:rPr>
-        <w:t>str.replace</w:t>
-      </w:r>
-      <w:proofErr w:type="spellEnd"/>
+        <w:t>.</w:t>
+      </w:r>
+      <w:proofErr w:type="spellStart"/>
       <w:r>
         <w:rPr>
           <w:rStyle w:val="HTMLCode"/>
@@ -6985,9 +6810,9 @@
           <w:b/>
           <w:bCs/>
         </w:rPr>
-        <w:t>(</w:t>
-      </w:r>
-      <w:proofErr w:type="gramEnd"/>
+        <w:t>str.replace</w:t>
+      </w:r>
+      <w:proofErr w:type="spellEnd"/>
       <w:r>
         <w:rPr>
           <w:rStyle w:val="HTMLCode"/>
@@ -6995,53 +6820,7 @@
           <w:b/>
           <w:bCs/>
         </w:rPr>
-        <w:t>' ', '_')</w:t>
-      </w:r>
-      <w:r>
-        <w:rPr>
-          <w:rFonts w:cs="Calibri"/>
-        </w:rPr>
-        <w:t xml:space="preserve">: Replaces spaces with underscores. 4. </w:t>
-      </w:r>
-      <w:r>
-        <w:rPr>
-          <w:rStyle w:val="HTMLCode"/>
-          <w:rFonts w:ascii="Calibri" w:hAnsi="Calibri" w:cs="Calibri"/>
-          <w:b/>
-          <w:bCs/>
-        </w:rPr>
-        <w:t>.</w:t>
-      </w:r>
-      <w:proofErr w:type="spellStart"/>
-      <w:proofErr w:type="gramStart"/>
-      <w:r>
-        <w:rPr>
-          <w:rStyle w:val="HTMLCode"/>
-          <w:rFonts w:ascii="Calibri" w:hAnsi="Calibri" w:cs="Calibri"/>
-          <w:b/>
-          <w:bCs/>
-        </w:rPr>
-        <w:t>str.replace</w:t>
-      </w:r>
-      <w:proofErr w:type="spellEnd"/>
-      <w:r>
-        <w:rPr>
-          <w:rStyle w:val="HTMLCode"/>
-          <w:rFonts w:ascii="Calibri" w:hAnsi="Calibri" w:cs="Calibri"/>
-          <w:b/>
-          <w:bCs/>
-        </w:rPr>
-        <w:t>(</w:t>
-      </w:r>
-      <w:proofErr w:type="gramEnd"/>
-      <w:r>
-        <w:rPr>
-          <w:rStyle w:val="HTMLCode"/>
-          <w:rFonts w:ascii="Calibri" w:hAnsi="Calibri" w:cs="Calibri"/>
-          <w:b/>
-          <w:bCs/>
-        </w:rPr>
-        <w:t>'-', '_')</w:t>
+        <w:t>('-', '_')</w:t>
       </w:r>
       <w:r>
         <w:rPr>
@@ -7231,25 +7010,7 @@
           <w:b/>
           <w:bCs/>
         </w:rPr>
-        <w:t>.</w:t>
-      </w:r>
-      <w:proofErr w:type="gramStart"/>
-      <w:r>
-        <w:rPr>
-          <w:rStyle w:val="HTMLCode"/>
-          <w:b/>
-          <w:bCs/>
-        </w:rPr>
-        <w:t>info(</w:t>
-      </w:r>
-      <w:proofErr w:type="gramEnd"/>
-      <w:r>
-        <w:rPr>
-          <w:rStyle w:val="HTMLCode"/>
-          <w:b/>
-          <w:bCs/>
-        </w:rPr>
-        <w:t>)</w:t>
+        <w:t>.info()</w:t>
       </w:r>
       <w:r>
         <w:t xml:space="preserve"> method provides a concise, comprehensive summary of the </w:t>
@@ -7427,18 +7188,7 @@
           <w:sz w:val="21"/>
           <w:szCs w:val="21"/>
         </w:rPr>
-        <w:t>to_</w:t>
-      </w:r>
-      <w:proofErr w:type="gramStart"/>
-      <w:r>
-        <w:rPr>
-          <w:rFonts w:ascii="Consolas" w:hAnsi="Consolas" w:cs="Times New Roman"/>
-          <w:color w:val="DCDCAA"/>
-          <w:kern w:val="0"/>
-          <w:sz w:val="21"/>
-          <w:szCs w:val="21"/>
-        </w:rPr>
-        <w:t>csv</w:t>
+        <w:t>to_csv</w:t>
       </w:r>
       <w:r>
         <w:rPr>
@@ -7450,7 +7200,6 @@
         </w:rPr>
         <w:t>(</w:t>
       </w:r>
-      <w:proofErr w:type="gramEnd"/>
       <w:r>
         <w:rPr>
           <w:rFonts w:ascii="Consolas" w:hAnsi="Consolas" w:cs="Times New Roman"/>
@@ -7643,34 +7392,16 @@
           <w:b/>
           <w:bCs/>
         </w:rPr>
-        <w:t>to_</w:t>
-      </w:r>
-      <w:proofErr w:type="gramStart"/>
+        <w:t>to_csv</w:t>
+      </w:r>
+      <w:proofErr w:type="spellEnd"/>
       <w:r>
         <w:rPr>
           <w:rStyle w:val="HTMLCode"/>
           <w:b/>
           <w:bCs/>
         </w:rPr>
-        <w:t>csv</w:t>
-      </w:r>
-      <w:proofErr w:type="spellEnd"/>
-      <w:r>
-        <w:rPr>
-          <w:rStyle w:val="HTMLCode"/>
-          <w:b/>
-          <w:bCs/>
-        </w:rPr>
-        <w:t>(</w:t>
-      </w:r>
-      <w:proofErr w:type="gramEnd"/>
-      <w:r>
-        <w:rPr>
-          <w:rStyle w:val="HTMLCode"/>
-          <w:b/>
-          <w:bCs/>
-        </w:rPr>
-        <w:t>)</w:t>
+        <w:t>()</w:t>
       </w:r>
       <w:r>
         <w:t xml:space="preserve"> method to save the final, cleaned, and standardized </w:t>
@@ -8062,6 +7793,7 @@
         <w:rPr>
           <w:b/>
           <w:bCs/>
+          <w:noProof/>
         </w:rPr>
         <w:drawing>
           <wp:inline distT="0" distB="0" distL="0" distR="0" wp14:anchorId="305DE38A" wp14:editId="2D439A06">
@@ -8112,7 +7844,7 @@
       </w:pPr>
       <w:r>
         <w:pict w14:anchorId="5FB91648">
-          <v:rect id="_x0000_i1070" style="width:388.25pt;height:.25pt" o:hrpct="719" o:hralign="center" o:hrstd="t" o:hr="t" fillcolor="#a0a0a0" stroked="f"/>
+          <v:rect id="_x0000_i1049" style="width:388.25pt;height:.25pt" o:hrpct="719" o:hralign="center" o:hrstd="t" o:hr="t" fillcolor="#a0a0a0" stroked="f"/>
         </w:pict>
       </w:r>
     </w:p>
@@ -8183,6 +7915,9 @@
         <w:ind w:left="720"/>
       </w:pPr>
       <w:r>
+        <w:rPr>
+          <w:noProof/>
+        </w:rPr>
         <w:drawing>
           <wp:anchor distT="0" distB="0" distL="114300" distR="114300" simplePos="0" relativeHeight="251756544" behindDoc="1" locked="0" layoutInCell="1" allowOverlap="1" wp14:anchorId="0FF0B188" wp14:editId="1A242F76">
             <wp:simplePos x="0" y="0"/>
@@ -8348,7 +8083,7 @@
       </w:pPr>
       <w:r>
         <w:pict w14:anchorId="55A353CB">
-          <v:rect id="_x0000_i1076" style="width:388.25pt;height:.25pt" o:hrpct="719" o:hralign="center" o:hrstd="t" o:hr="t" fillcolor="#a0a0a0" stroked="f"/>
+          <v:rect id="_x0000_i1050" style="width:388.25pt;height:.25pt" o:hrpct="719" o:hralign="center" o:hrstd="t" o:hr="t" fillcolor="#a0a0a0" stroked="f"/>
         </w:pict>
       </w:r>
     </w:p>
@@ -8399,15 +8134,7 @@
         <w:t>Visualization:</w:t>
       </w:r>
       <w:r>
-        <w:t xml:space="preserve"> Creating a Packed Bubble Chart to visualize the percentage distribution of orders across different regions (West, East, Central, </w:t>
-      </w:r>
-      <w:proofErr w:type="gramStart"/>
-      <w:r>
-        <w:t>South</w:t>
-      </w:r>
-      <w:proofErr w:type="gramEnd"/>
-      <w:r>
-        <w:t>).</w:t>
+        <w:t xml:space="preserve"> Creating a Packed Bubble Chart to visualize the percentage distribution of orders across different regions (West, East, Central, South).</w:t>
       </w:r>
     </w:p>
     <w:p>
@@ -8443,6 +8170,9 @@
         </w:rPr>
       </w:pPr>
       <w:r>
+        <w:rPr>
+          <w:noProof/>
+        </w:rPr>
         <w:lastRenderedPageBreak/>
         <w:drawing>
           <wp:anchor distT="0" distB="0" distL="114300" distR="114300" simplePos="0" relativeHeight="251758592" behindDoc="1" locked="0" layoutInCell="1" allowOverlap="1" wp14:anchorId="4D3138B9" wp14:editId="6EC83478">
@@ -8670,7 +8400,7 @@
       </w:pPr>
       <w:r>
         <w:pict w14:anchorId="530DE448">
-          <v:rect id="_x0000_i1093" style="width:388.25pt;height:.25pt" o:hrpct="719" o:hralign="center" o:hrstd="t" o:hr="t" fillcolor="#a0a0a0" stroked="f"/>
+          <v:rect id="_x0000_i1051" style="width:388.25pt;height:.25pt" o:hrpct="719" o:hralign="center" o:hrstd="t" o:hr="t" fillcolor="#a0a0a0" stroked="f"/>
         </w:pict>
       </w:r>
     </w:p>
@@ -8683,23 +8413,7 @@
           <w:b/>
           <w:bCs/>
         </w:rPr>
-        <w:t xml:space="preserve">4. Top </w:t>
-      </w:r>
-      <w:proofErr w:type="gramStart"/>
-      <w:r>
-        <w:rPr>
-          <w:b/>
-          <w:bCs/>
-        </w:rPr>
-        <w:t>3</w:t>
-      </w:r>
-      <w:proofErr w:type="gramEnd"/>
-      <w:r>
-        <w:rPr>
-          <w:b/>
-          <w:bCs/>
-        </w:rPr>
-        <w:t xml:space="preserve"> Performing States:</w:t>
+        <w:t>4. Top 3 Performing States:</w:t>
       </w:r>
     </w:p>
     <w:p>
@@ -8772,6 +8486,9 @@
         </w:rPr>
       </w:pPr>
       <w:r>
+        <w:rPr>
+          <w:noProof/>
+        </w:rPr>
         <w:drawing>
           <wp:anchor distT="0" distB="0" distL="114300" distR="114300" simplePos="0" relativeHeight="251759616" behindDoc="1" locked="0" layoutInCell="1" allowOverlap="1" wp14:anchorId="38996322" wp14:editId="6C1CAEF2">
             <wp:simplePos x="0" y="0"/>
@@ -8933,6 +8650,7 @@
         <w:rPr>
           <w:b/>
           <w:bCs/>
+          <w:noProof/>
         </w:rPr>
         <w:drawing>
           <wp:inline distT="0" distB="0" distL="0" distR="0" wp14:anchorId="6C25D4BA" wp14:editId="5FFCE5D9">
@@ -8977,7 +8695,7 @@
       </w:pPr>
       <w:r>
         <w:pict w14:anchorId="3D58A7EF">
-          <v:rect id="_x0000_i1110" style="width:388.25pt;height:.25pt" o:hrpct="719" o:hralign="center" o:hrstd="t" o:hr="t" fillcolor="#a0a0a0" stroked="f"/>
+          <v:rect id="_x0000_i1052" style="width:388.25pt;height:.25pt" o:hrpct="719" o:hralign="center" o:hrstd="t" o:hr="t" fillcolor="#a0a0a0" stroked="f"/>
         </w:pict>
       </w:r>
       <w:r>
@@ -9014,23 +8732,7 @@
           <w:rFonts w:ascii="Times New Roman" w:hAnsi="Times New Roman" w:cs="Times New Roman"/>
           <w:kern w:val="0"/>
         </w:rPr>
-        <w:t xml:space="preserve"> How </w:t>
-      </w:r>
-      <w:proofErr w:type="gramStart"/>
-      <w:r>
-        <w:rPr>
-          <w:rFonts w:ascii="Times New Roman" w:hAnsi="Times New Roman" w:cs="Times New Roman"/>
-          <w:kern w:val="0"/>
-        </w:rPr>
-        <w:t>are orders distributed</w:t>
-      </w:r>
-      <w:proofErr w:type="gramEnd"/>
-      <w:r>
-        <w:rPr>
-          <w:rFonts w:ascii="Times New Roman" w:hAnsi="Times New Roman" w:cs="Times New Roman"/>
-          <w:kern w:val="0"/>
-        </w:rPr>
-        <w:t xml:space="preserve"> across the main product categories?</w:t>
+        <w:t xml:space="preserve"> How are orders distributed across the main product categories?</w:t>
       </w:r>
     </w:p>
     <w:p>
@@ -9074,6 +8776,7 @@
         <w:rPr>
           <w:b/>
           <w:bCs/>
+          <w:noProof/>
         </w:rPr>
         <w:drawing>
           <wp:inline distT="0" distB="0" distL="0" distR="0" wp14:anchorId="1B1D6177" wp14:editId="5FF9154C">
@@ -9157,6 +8860,7 @@
         <w:rPr>
           <w:b/>
           <w:bCs/>
+          <w:noProof/>
         </w:rPr>
         <w:drawing>
           <wp:anchor distT="0" distB="0" distL="114300" distR="114300" simplePos="0" relativeHeight="251760640" behindDoc="1" locked="0" layoutInCell="1" allowOverlap="1" wp14:anchorId="4F132452" wp14:editId="1925E0A1">
@@ -9227,23 +8931,7 @@
           <w:b/>
           <w:bCs/>
         </w:rPr>
-        <w:t xml:space="preserve">- After Choosing </w:t>
-      </w:r>
-      <w:proofErr w:type="gramStart"/>
-      <w:r>
-        <w:rPr>
-          <w:b/>
-          <w:bCs/>
-        </w:rPr>
-        <w:t>The</w:t>
-      </w:r>
-      <w:proofErr w:type="gramEnd"/>
-      <w:r>
-        <w:rPr>
-          <w:b/>
-          <w:bCs/>
-        </w:rPr>
-        <w:t xml:space="preserve"> Design And Adding a Suitable Title &amp; Logo, Creating The Main KPI Cards, Adding The Quarterly Timeline, Making The Region &amp; Map Charts As Filters And Putting The Parameters.</w:t>
+        <w:t>- After Choosing The Design And Adding a Suitable Title &amp; Logo, Creating The Main KPI Cards, Adding The Quarterly Timeline, Making The Region &amp; Map Charts As Filters And Putting The Parameters.</w:t>
       </w:r>
     </w:p>
     <w:p>
@@ -9256,195 +8944,14 @@
           <w:bCs/>
           <w:sz w:val="36"/>
           <w:szCs w:val="36"/>
+          <w:rtl/>
         </w:rPr>
       </w:pPr>
       <w:r>
         <w:pict w14:anchorId="7A7AD1AD">
-          <v:rect id="_x0000_i1112" style="width:388.25pt;height:.25pt" o:hrpct="719" o:hralign="center" o:hrstd="t" o:hr="t" fillcolor="#a0a0a0" stroked="f"/>
+          <v:rect id="_x0000_i1053" style="width:388.25pt;height:.25pt" o:hrpct="719" o:hralign="center" o:hrstd="t" o:hr="t" fillcolor="#a0a0a0" stroked="f"/>
         </w:pict>
       </w:r>
-    </w:p>
-    <w:p>
-      <w:pPr>
-        <w:tabs>
-          <w:tab w:val="left" w:pos="1512"/>
-        </w:tabs>
-        <w:rPr>
-          <w:b/>
-          <w:bCs/>
-        </w:rPr>
-      </w:pPr>
-    </w:p>
-    <w:p>
-      <w:pPr>
-        <w:tabs>
-          <w:tab w:val="left" w:pos="1512"/>
-        </w:tabs>
-        <w:rPr>
-          <w:b/>
-          <w:bCs/>
-        </w:rPr>
-      </w:pPr>
-    </w:p>
-    <w:p>
-      <w:pPr>
-        <w:tabs>
-          <w:tab w:val="left" w:pos="1512"/>
-        </w:tabs>
-        <w:rPr>
-          <w:b/>
-          <w:bCs/>
-        </w:rPr>
-      </w:pPr>
-    </w:p>
-    <w:p>
-      <w:pPr>
-        <w:tabs>
-          <w:tab w:val="left" w:pos="1512"/>
-        </w:tabs>
-        <w:rPr>
-          <w:b/>
-          <w:bCs/>
-        </w:rPr>
-      </w:pPr>
-    </w:p>
-    <w:p>
-      <w:pPr>
-        <w:tabs>
-          <w:tab w:val="left" w:pos="1512"/>
-        </w:tabs>
-        <w:rPr>
-          <w:b/>
-          <w:bCs/>
-        </w:rPr>
-      </w:pPr>
-    </w:p>
-    <w:p>
-      <w:pPr>
-        <w:tabs>
-          <w:tab w:val="left" w:pos="1512"/>
-        </w:tabs>
-        <w:rPr>
-          <w:b/>
-          <w:bCs/>
-        </w:rPr>
-      </w:pPr>
-    </w:p>
-    <w:p>
-      <w:pPr>
-        <w:tabs>
-          <w:tab w:val="left" w:pos="1512"/>
-        </w:tabs>
-        <w:rPr>
-          <w:b/>
-          <w:bCs/>
-        </w:rPr>
-      </w:pPr>
-    </w:p>
-    <w:p>
-      <w:pPr>
-        <w:tabs>
-          <w:tab w:val="left" w:pos="1512"/>
-        </w:tabs>
-        <w:rPr>
-          <w:b/>
-          <w:bCs/>
-          <w:rtl/>
-          <w:lang w:bidi="ar-EG"/>
-        </w:rPr>
-      </w:pPr>
-    </w:p>
-    <w:p>
-      <w:pPr>
-        <w:tabs>
-          <w:tab w:val="left" w:pos="1512"/>
-        </w:tabs>
-        <w:rPr>
-          <w:b/>
-          <w:bCs/>
-          <w:rtl/>
-          <w:lang w:bidi="ar-EG"/>
-        </w:rPr>
-      </w:pPr>
-    </w:p>
-    <w:p>
-      <w:pPr>
-        <w:tabs>
-          <w:tab w:val="left" w:pos="1512"/>
-        </w:tabs>
-        <w:rPr>
-          <w:b/>
-          <w:bCs/>
-          <w:rtl/>
-          <w:lang w:bidi="ar-EG"/>
-        </w:rPr>
-      </w:pPr>
-    </w:p>
-    <w:p>
-      <w:pPr>
-        <w:tabs>
-          <w:tab w:val="left" w:pos="1512"/>
-        </w:tabs>
-        <w:rPr>
-          <w:b/>
-          <w:bCs/>
-          <w:rtl/>
-          <w:lang w:bidi="ar-EG"/>
-        </w:rPr>
-      </w:pPr>
-    </w:p>
-    <w:p>
-      <w:pPr>
-        <w:tabs>
-          <w:tab w:val="left" w:pos="1512"/>
-        </w:tabs>
-        <w:rPr>
-          <w:b/>
-          <w:bCs/>
-          <w:rtl/>
-          <w:lang w:bidi="ar-EG"/>
-        </w:rPr>
-      </w:pPr>
-    </w:p>
-    <w:p>
-      <w:pPr>
-        <w:tabs>
-          <w:tab w:val="left" w:pos="1512"/>
-        </w:tabs>
-        <w:rPr>
-          <w:b/>
-          <w:bCs/>
-          <w:rtl/>
-          <w:lang w:bidi="ar-EG"/>
-        </w:rPr>
-      </w:pPr>
-    </w:p>
-    <w:p>
-      <w:pPr>
-        <w:tabs>
-          <w:tab w:val="left" w:pos="1512"/>
-        </w:tabs>
-        <w:rPr>
-          <w:b/>
-          <w:bCs/>
-          <w:rtl/>
-          <w:lang w:bidi="ar-EG"/>
-        </w:rPr>
-      </w:pPr>
-    </w:p>
-    <w:p>
-      <w:pPr>
-        <w:tabs>
-          <w:tab w:val="left" w:pos="1512"/>
-        </w:tabs>
-        <w:rPr>
-          <w:rFonts w:hint="cs"/>
-          <w:b/>
-          <w:bCs/>
-          <w:rtl/>
-          <w:lang w:bidi="ar-EG"/>
-        </w:rPr>
-      </w:pPr>
     </w:p>
     <w:p>
       <w:pPr>
@@ -9462,7 +8969,6 @@
           <w:b/>
           <w:bCs/>
         </w:rPr>
-        <w:lastRenderedPageBreak/>
         <w:t>②</w:t>
       </w:r>
       <w:r>
@@ -9736,7 +9242,7 @@
       </w:pPr>
       <w:r>
         <w:pict w14:anchorId="78E17FC7">
-          <v:rect id="_x0000_i1049" style="width:388.25pt;height:.25pt" o:hrpct="719" o:hralign="center" o:hrstd="t" o:hr="t" fillcolor="#a0a0a0" stroked="f"/>
+          <v:rect id="_x0000_i1054" style="width:388.25pt;height:.25pt" o:hrpct="719" o:hralign="center" o:hrstd="t" o:hr="t" fillcolor="#a0a0a0" stroked="f"/>
         </w:pict>
       </w:r>
     </w:p>
@@ -9756,6 +9262,7 @@
           <w:b/>
           <w:bCs/>
         </w:rPr>
+        <w:lastRenderedPageBreak/>
         <w:t>2</w:t>
       </w:r>
       <w:r>
@@ -9772,25 +9279,7 @@
           <w:b/>
           <w:bCs/>
         </w:rPr>
-        <w:t xml:space="preserve">% </w:t>
-      </w:r>
-      <w:proofErr w:type="gramStart"/>
-      <w:r>
-        <w:rPr>
-          <w:rFonts w:ascii="Times New Roman" w:hAnsi="Times New Roman" w:cs="Times New Roman"/>
-          <w:b/>
-          <w:bCs/>
-        </w:rPr>
-        <w:t>Of</w:t>
-      </w:r>
-      <w:proofErr w:type="gramEnd"/>
-      <w:r>
-        <w:rPr>
-          <w:rFonts w:ascii="Times New Roman" w:hAnsi="Times New Roman" w:cs="Times New Roman"/>
-          <w:b/>
-          <w:bCs/>
-        </w:rPr>
-        <w:t xml:space="preserve"> Sales By Categories</w:t>
+        <w:t>% Of Sales By Categories</w:t>
       </w:r>
       <w:r>
         <w:rPr>
@@ -10019,7 +9508,7 @@
       </w:pPr>
       <w:r>
         <w:pict w14:anchorId="0EC61E3A">
-          <v:rect id="_x0000_i1050" style="width:388.25pt;height:.25pt" o:hrpct="719" o:hralign="center" o:hrstd="t" o:hr="t" fillcolor="#a0a0a0" stroked="f"/>
+          <v:rect id="_x0000_i1055" style="width:388.25pt;height:.25pt" o:hrpct="719" o:hralign="center" o:hrstd="t" o:hr="t" fillcolor="#a0a0a0" stroked="f"/>
         </w:pict>
       </w:r>
     </w:p>
@@ -10050,7 +9539,6 @@
           <w:b/>
           <w:bCs/>
         </w:rPr>
-        <w:lastRenderedPageBreak/>
         <w:t>3</w:t>
       </w:r>
       <w:r>
@@ -10171,21 +9659,7 @@
         <w:rPr>
           <w:rFonts w:ascii="Times New Roman" w:hAnsi="Times New Roman" w:cs="Times New Roman"/>
         </w:rPr>
-        <w:t xml:space="preserve">at Shows Sales </w:t>
-      </w:r>
-      <w:proofErr w:type="gramStart"/>
-      <w:r>
-        <w:rPr>
-          <w:rFonts w:ascii="Times New Roman" w:hAnsi="Times New Roman" w:cs="Times New Roman"/>
-        </w:rPr>
-        <w:t>For</w:t>
-      </w:r>
-      <w:proofErr w:type="gramEnd"/>
-      <w:r>
-        <w:rPr>
-          <w:rFonts w:ascii="Times New Roman" w:hAnsi="Times New Roman" w:cs="Times New Roman"/>
-        </w:rPr>
-        <w:t xml:space="preserve"> Top 5 </w:t>
+        <w:t xml:space="preserve">at Shows Sales For Top 5 </w:t>
       </w:r>
       <w:r>
         <w:rPr>
@@ -10296,7 +9770,7 @@
       </w:pPr>
       <w:r>
         <w:pict w14:anchorId="2D9EE31A">
-          <v:rect id="_x0000_i1051" style="width:388.25pt;height:.25pt" o:hrpct="719" o:hralign="center" o:hrstd="t" o:hr="t" fillcolor="#a0a0a0" stroked="f"/>
+          <v:rect id="_x0000_i1056" style="width:388.25pt;height:.25pt" o:hrpct="719" o:hralign="center" o:hrstd="t" o:hr="t" fillcolor="#a0a0a0" stroked="f"/>
         </w:pict>
       </w:r>
     </w:p>
@@ -10326,6 +9800,7 @@
           <w:b/>
           <w:bCs/>
         </w:rPr>
+        <w:lastRenderedPageBreak/>
         <w:t>4</w:t>
       </w:r>
       <w:r>
@@ -10436,21 +9911,7 @@
         <w:rPr>
           <w:rFonts w:ascii="Times New Roman" w:hAnsi="Times New Roman" w:cs="Times New Roman"/>
         </w:rPr>
-        <w:t xml:space="preserve">at Shows Sales </w:t>
-      </w:r>
-      <w:proofErr w:type="gramStart"/>
-      <w:r>
-        <w:rPr>
-          <w:rFonts w:ascii="Times New Roman" w:hAnsi="Times New Roman" w:cs="Times New Roman"/>
-        </w:rPr>
-        <w:t>For</w:t>
-      </w:r>
-      <w:proofErr w:type="gramEnd"/>
-      <w:r>
-        <w:rPr>
-          <w:rFonts w:ascii="Times New Roman" w:hAnsi="Times New Roman" w:cs="Times New Roman"/>
-        </w:rPr>
-        <w:t xml:space="preserve"> Top 5 Products. </w:t>
+        <w:t xml:space="preserve">at Shows Sales For Top 5 Products. </w:t>
       </w:r>
       <w:r>
         <w:rPr>
@@ -10544,7 +10005,7 @@
       </w:pPr>
       <w:r>
         <w:pict w14:anchorId="65959357">
-          <v:rect id="_x0000_i1052" style="width:388.25pt;height:.25pt" o:hrpct="719" o:hralign="center" o:hrstd="t" o:hr="t" fillcolor="#a0a0a0" stroked="f"/>
+          <v:rect id="_x0000_i1057" style="width:388.25pt;height:.25pt" o:hrpct="719" o:hralign="center" o:hrstd="t" o:hr="t" fillcolor="#a0a0a0" stroked="f"/>
         </w:pict>
       </w:r>
     </w:p>
@@ -10813,7 +10274,7 @@
       </w:pPr>
       <w:r>
         <w:pict w14:anchorId="1643E81D">
-          <v:rect id="_x0000_i1053" style="width:388.25pt;height:.25pt" o:hrpct="719" o:hralign="center" o:hrstd="t" o:hr="t" fillcolor="#a0a0a0" stroked="f"/>
+          <v:rect id="_x0000_i1058" style="width:388.25pt;height:.25pt" o:hrpct="719" o:hralign="center" o:hrstd="t" o:hr="t" fillcolor="#a0a0a0" stroked="f"/>
         </w:pict>
       </w:r>
     </w:p>
@@ -10843,6 +10304,7 @@
           <w:b/>
           <w:bCs/>
         </w:rPr>
+        <w:lastRenderedPageBreak/>
         <w:t>6</w:t>
       </w:r>
       <w:r>
@@ -10975,21 +10437,7 @@
         <w:rPr>
           <w:rFonts w:ascii="Times New Roman" w:hAnsi="Times New Roman" w:cs="Times New Roman"/>
         </w:rPr>
-        <w:t xml:space="preserve">Sales </w:t>
-      </w:r>
-      <w:proofErr w:type="gramStart"/>
-      <w:r>
-        <w:rPr>
-          <w:rFonts w:ascii="Times New Roman" w:hAnsi="Times New Roman" w:cs="Times New Roman"/>
-        </w:rPr>
-        <w:t>For</w:t>
-      </w:r>
-      <w:proofErr w:type="gramEnd"/>
-      <w:r>
-        <w:rPr>
-          <w:rFonts w:ascii="Times New Roman" w:hAnsi="Times New Roman" w:cs="Times New Roman"/>
-        </w:rPr>
-        <w:t xml:space="preserve"> Top 5 Customers. </w:t>
+        <w:t xml:space="preserve">Sales For Top 5 Customers. </w:t>
       </w:r>
       <w:r>
         <w:rPr>
@@ -11086,7 +10534,7 @@
       </w:pPr>
       <w:r>
         <w:pict w14:anchorId="0AFAD3B9">
-          <v:rect id="_x0000_i1054" style="width:388.25pt;height:.25pt" o:hrpct="719" o:hralign="center" o:hrstd="t" o:hr="t" fillcolor="#a0a0a0" stroked="f"/>
+          <v:rect id="_x0000_i1059" style="width:388.25pt;height:.25pt" o:hrpct="719" o:hralign="center" o:hrstd="t" o:hr="t" fillcolor="#a0a0a0" stroked="f"/>
         </w:pict>
       </w:r>
     </w:p>
@@ -11133,25 +10581,7 @@
           <w:b/>
           <w:bCs/>
         </w:rPr>
-        <w:t xml:space="preserve">% </w:t>
-      </w:r>
-      <w:proofErr w:type="gramStart"/>
-      <w:r>
-        <w:rPr>
-          <w:rFonts w:ascii="Times New Roman" w:hAnsi="Times New Roman" w:cs="Times New Roman"/>
-          <w:b/>
-          <w:bCs/>
-        </w:rPr>
-        <w:t>Of</w:t>
-      </w:r>
-      <w:proofErr w:type="gramEnd"/>
-      <w:r>
-        <w:rPr>
-          <w:rFonts w:ascii="Times New Roman" w:hAnsi="Times New Roman" w:cs="Times New Roman"/>
-          <w:b/>
-          <w:bCs/>
-        </w:rPr>
-        <w:t xml:space="preserve"> Sales By Shipping Modes</w:t>
+        <w:t>% Of Sales By Shipping Modes</w:t>
       </w:r>
       <w:r>
         <w:rPr>
@@ -11179,7 +10609,6 @@
         </w:rPr>
         <w:t xml:space="preserve">Question: How </w:t>
       </w:r>
-      <w:proofErr w:type="gramStart"/>
       <w:r>
         <w:rPr>
           <w:rFonts w:ascii="Times New Roman" w:hAnsi="Times New Roman" w:cs="Times New Roman"/>
@@ -11190,14 +10619,7 @@
         <w:rPr>
           <w:rFonts w:ascii="Times New Roman" w:hAnsi="Times New Roman" w:cs="Times New Roman"/>
         </w:rPr>
-        <w:t>o</w:t>
-      </w:r>
-      <w:proofErr w:type="gramEnd"/>
-      <w:r>
-        <w:rPr>
-          <w:rFonts w:ascii="Times New Roman" w:hAnsi="Times New Roman" w:cs="Times New Roman"/>
-        </w:rPr>
-        <w:t xml:space="preserve"> % </w:t>
+        <w:t xml:space="preserve">o % </w:t>
       </w:r>
       <w:r>
         <w:rPr>
@@ -11396,7 +10818,7 @@
       </w:pPr>
       <w:r>
         <w:pict w14:anchorId="070E818C">
-          <v:rect id="_x0000_i1055" style="width:388.25pt;height:.25pt" o:hrpct="719" o:hralign="center" o:hrstd="t" o:hr="t" fillcolor="#a0a0a0" stroked="f"/>
+          <v:rect id="_x0000_i1060" style="width:388.25pt;height:.25pt" o:hrpct="719" o:hralign="center" o:hrstd="t" o:hr="t" fillcolor="#a0a0a0" stroked="f"/>
         </w:pict>
       </w:r>
     </w:p>
@@ -11431,6 +10853,7 @@
           <w:sz w:val="32"/>
           <w:szCs w:val="32"/>
         </w:rPr>
+        <w:lastRenderedPageBreak/>
         <w:t>Final Dashboard</w:t>
       </w:r>
     </w:p>
@@ -11489,33 +10912,15 @@
           <w:b/>
           <w:bCs/>
         </w:rPr>
-        <w:t xml:space="preserve">&amp; </w:t>
-      </w:r>
-      <w:proofErr w:type="gramStart"/>
-      <w:r>
-        <w:rPr>
-          <w:rFonts w:ascii="Times New Roman" w:hAnsi="Times New Roman" w:cs="Times New Roman"/>
-          <w:b/>
-          <w:bCs/>
-        </w:rPr>
-        <w:t xml:space="preserve">Logo </w:t>
-      </w:r>
-      <w:r>
-        <w:rPr>
-          <w:rFonts w:ascii="Times New Roman" w:hAnsi="Times New Roman" w:cs="Times New Roman"/>
-          <w:b/>
-          <w:bCs/>
-        </w:rPr>
-        <w:t>,</w:t>
-      </w:r>
-      <w:proofErr w:type="gramEnd"/>
-      <w:r>
-        <w:rPr>
-          <w:rFonts w:ascii="Times New Roman" w:hAnsi="Times New Roman" w:cs="Times New Roman"/>
-          <w:b/>
-          <w:bCs/>
-        </w:rPr>
-        <w:t xml:space="preserve"> “Total Sales”</w:t>
+        <w:t xml:space="preserve">&amp; Logo </w:t>
+      </w:r>
+      <w:r>
+        <w:rPr>
+          <w:rFonts w:ascii="Times New Roman" w:hAnsi="Times New Roman" w:cs="Times New Roman"/>
+          <w:b/>
+          <w:bCs/>
+        </w:rPr>
+        <w:t>, “Total Sales”</w:t>
       </w:r>
       <w:r>
         <w:rPr>
@@ -11597,7 +11002,7 @@
       </w:pPr>
       <w:r>
         <w:pict w14:anchorId="00B1668C">
-          <v:rect id="_x0000_i1056" style="width:388.25pt;height:.25pt" o:hrpct="719" o:hralign="center" o:hrstd="t" o:hr="t" fillcolor="#a0a0a0" stroked="f"/>
+          <v:rect id="_x0000_i1061" style="width:388.25pt;height:.25pt" o:hrpct="719" o:hralign="center" o:hrstd="t" o:hr="t" fillcolor="#a0a0a0" stroked="f"/>
         </w:pict>
       </w:r>
     </w:p>
@@ -11685,25 +11090,7 @@
           <w:b/>
           <w:bCs/>
         </w:rPr>
-        <w:t xml:space="preserve">% </w:t>
-      </w:r>
-      <w:proofErr w:type="gramStart"/>
-      <w:r>
-        <w:rPr>
-          <w:rFonts w:ascii="Times New Roman" w:hAnsi="Times New Roman" w:cs="Times New Roman"/>
-          <w:b/>
-          <w:bCs/>
-        </w:rPr>
-        <w:t>Of</w:t>
-      </w:r>
-      <w:proofErr w:type="gramEnd"/>
-      <w:r>
-        <w:rPr>
-          <w:rFonts w:ascii="Times New Roman" w:hAnsi="Times New Roman" w:cs="Times New Roman"/>
-          <w:b/>
-          <w:bCs/>
-        </w:rPr>
-        <w:t xml:space="preserve"> </w:t>
+        <w:t xml:space="preserve">% Of </w:t>
       </w:r>
       <w:bookmarkStart w:id="2" w:name="_Hlk213506228"/>
       <w:r>
@@ -11904,7 +11291,7 @@
       </w:pPr>
       <w:r>
         <w:pict w14:anchorId="1372666B">
-          <v:rect id="_x0000_i1057" style="width:388.25pt;height:.25pt" o:hrpct="719" o:hralign="center" o:hrstd="t" o:hr="t" fillcolor="#a0a0a0" stroked="f"/>
+          <v:rect id="_x0000_i1062" style="width:388.25pt;height:.25pt" o:hrpct="719" o:hralign="center" o:hrstd="t" o:hr="t" fillcolor="#a0a0a0" stroked="f"/>
         </w:pict>
       </w:r>
     </w:p>
@@ -11929,6 +11316,7 @@
           <w:b/>
           <w:bCs/>
         </w:rPr>
+        <w:lastRenderedPageBreak/>
         <w:t>2</w:t>
       </w:r>
       <w:r>
@@ -11945,25 +11333,7 @@
           <w:b/>
           <w:bCs/>
         </w:rPr>
-        <w:t xml:space="preserve">% </w:t>
-      </w:r>
-      <w:proofErr w:type="gramStart"/>
-      <w:r>
-        <w:rPr>
-          <w:rFonts w:ascii="Times New Roman" w:hAnsi="Times New Roman" w:cs="Times New Roman"/>
-          <w:b/>
-          <w:bCs/>
-        </w:rPr>
-        <w:t>Of</w:t>
-      </w:r>
-      <w:proofErr w:type="gramEnd"/>
-      <w:r>
-        <w:rPr>
-          <w:rFonts w:ascii="Times New Roman" w:hAnsi="Times New Roman" w:cs="Times New Roman"/>
-          <w:b/>
-          <w:bCs/>
-        </w:rPr>
-        <w:t xml:space="preserve"> Categories By Orders</w:t>
+        <w:t>% Of Categories By Orders</w:t>
       </w:r>
       <w:r>
         <w:rPr>
@@ -12151,7 +11521,7 @@
       </w:pPr>
       <w:r>
         <w:pict w14:anchorId="26CFC913">
-          <v:rect id="_x0000_i1058" style="width:388.25pt;height:.25pt" o:hrpct="719" o:hralign="center" o:hrstd="t" o:hr="t" fillcolor="#a0a0a0" stroked="f"/>
+          <v:rect id="_x0000_i1063" style="width:388.25pt;height:.25pt" o:hrpct="719" o:hralign="center" o:hrstd="t" o:hr="t" fillcolor="#a0a0a0" stroked="f"/>
         </w:pict>
       </w:r>
     </w:p>
@@ -12208,25 +11578,7 @@
           <w:b/>
           <w:bCs/>
         </w:rPr>
-        <w:t xml:space="preserve"> </w:t>
-      </w:r>
-      <w:proofErr w:type="gramStart"/>
-      <w:r>
-        <w:rPr>
-          <w:rFonts w:ascii="Times New Roman" w:hAnsi="Times New Roman" w:cs="Times New Roman"/>
-          <w:b/>
-          <w:bCs/>
-        </w:rPr>
-        <w:t>By</w:t>
-      </w:r>
-      <w:proofErr w:type="gramEnd"/>
-      <w:r>
-        <w:rPr>
-          <w:rFonts w:ascii="Times New Roman" w:hAnsi="Times New Roman" w:cs="Times New Roman"/>
-          <w:b/>
-          <w:bCs/>
-        </w:rPr>
-        <w:t xml:space="preserve"> Sales</w:t>
+        <w:t xml:space="preserve"> By Sales</w:t>
       </w:r>
       <w:r>
         <w:rPr>
@@ -12326,21 +11678,7 @@
         <w:rPr>
           <w:rFonts w:ascii="Times New Roman" w:hAnsi="Times New Roman" w:cs="Times New Roman"/>
         </w:rPr>
-        <w:t xml:space="preserve">Sales </w:t>
-      </w:r>
-      <w:proofErr w:type="gramStart"/>
-      <w:r>
-        <w:rPr>
-          <w:rFonts w:ascii="Times New Roman" w:hAnsi="Times New Roman" w:cs="Times New Roman"/>
-        </w:rPr>
-        <w:t>For</w:t>
-      </w:r>
-      <w:proofErr w:type="gramEnd"/>
-      <w:r>
-        <w:rPr>
-          <w:rFonts w:ascii="Times New Roman" w:hAnsi="Times New Roman" w:cs="Times New Roman"/>
-        </w:rPr>
-        <w:t xml:space="preserve"> Top 5 </w:t>
+        <w:t xml:space="preserve">Sales For Top 5 </w:t>
       </w:r>
       <w:r>
         <w:rPr>
@@ -12437,7 +11775,7 @@
       </w:pPr>
       <w:r>
         <w:pict w14:anchorId="3180E364">
-          <v:rect id="_x0000_i1059" style="width:388.25pt;height:.25pt" o:hrpct="719" o:hralign="center" o:hrstd="t" o:hr="t" fillcolor="#a0a0a0" stroked="f"/>
+          <v:rect id="_x0000_i1064" style="width:388.25pt;height:.25pt" o:hrpct="719" o:hralign="center" o:hrstd="t" o:hr="t" fillcolor="#a0a0a0" stroked="f"/>
         </w:pict>
       </w:r>
     </w:p>
@@ -12479,6 +11817,7 @@
           <w:b/>
           <w:bCs/>
         </w:rPr>
+        <w:lastRenderedPageBreak/>
         <w:t>4</w:t>
       </w:r>
       <w:r>
@@ -12511,25 +11850,7 @@
           <w:b/>
           <w:bCs/>
         </w:rPr>
-        <w:t xml:space="preserve"> </w:t>
-      </w:r>
-      <w:proofErr w:type="gramStart"/>
-      <w:r>
-        <w:rPr>
-          <w:rFonts w:ascii="Times New Roman" w:hAnsi="Times New Roman" w:cs="Times New Roman"/>
-          <w:b/>
-          <w:bCs/>
-        </w:rPr>
-        <w:t>By</w:t>
-      </w:r>
-      <w:proofErr w:type="gramEnd"/>
-      <w:r>
-        <w:rPr>
-          <w:rFonts w:ascii="Times New Roman" w:hAnsi="Times New Roman" w:cs="Times New Roman"/>
-          <w:b/>
-          <w:bCs/>
-        </w:rPr>
-        <w:t xml:space="preserve"> </w:t>
+        <w:t xml:space="preserve"> By </w:t>
       </w:r>
       <w:r>
         <w:rPr>
@@ -12731,9 +12052,8 @@
         </w:rPr>
       </w:pPr>
       <w:r>
-        <w:lastRenderedPageBreak/>
         <w:pict w14:anchorId="0DF3CAB5">
-          <v:rect id="_x0000_i1060" style="width:388.25pt;height:.25pt" o:hrpct="719" o:hralign="center" o:hrstd="t" o:hr="t" fillcolor="#a0a0a0" stroked="f"/>
+          <v:rect id="_x0000_i1065" style="width:388.25pt;height:.25pt" o:hrpct="719" o:hralign="center" o:hrstd="t" o:hr="t" fillcolor="#a0a0a0" stroked="f"/>
         </w:pict>
       </w:r>
     </w:p>
@@ -12795,25 +12115,7 @@
           <w:b/>
           <w:bCs/>
         </w:rPr>
-        <w:t xml:space="preserve"> </w:t>
-      </w:r>
-      <w:proofErr w:type="gramStart"/>
-      <w:r>
-        <w:rPr>
-          <w:rFonts w:ascii="Times New Roman" w:hAnsi="Times New Roman" w:cs="Times New Roman"/>
-          <w:b/>
-          <w:bCs/>
-        </w:rPr>
-        <w:t>By</w:t>
-      </w:r>
-      <w:proofErr w:type="gramEnd"/>
-      <w:r>
-        <w:rPr>
-          <w:rFonts w:ascii="Times New Roman" w:hAnsi="Times New Roman" w:cs="Times New Roman"/>
-          <w:b/>
-          <w:bCs/>
-        </w:rPr>
-        <w:t xml:space="preserve"> </w:t>
+        <w:t xml:space="preserve"> By </w:t>
       </w:r>
       <w:r>
         <w:rPr>
@@ -12933,21 +12235,7 @@
         <w:rPr>
           <w:rFonts w:ascii="Times New Roman" w:hAnsi="Times New Roman" w:cs="Times New Roman"/>
         </w:rPr>
-        <w:t xml:space="preserve"> </w:t>
-      </w:r>
-      <w:proofErr w:type="gramStart"/>
-      <w:r>
-        <w:rPr>
-          <w:rFonts w:ascii="Times New Roman" w:hAnsi="Times New Roman" w:cs="Times New Roman"/>
-        </w:rPr>
-        <w:t>For</w:t>
-      </w:r>
-      <w:proofErr w:type="gramEnd"/>
-      <w:r>
-        <w:rPr>
-          <w:rFonts w:ascii="Times New Roman" w:hAnsi="Times New Roman" w:cs="Times New Roman"/>
-        </w:rPr>
-        <w:t xml:space="preserve"> Top 5 </w:t>
+        <w:t xml:space="preserve"> For Top 5 </w:t>
       </w:r>
       <w:r>
         <w:rPr>
@@ -13039,7 +12327,7 @@
       </w:pPr>
       <w:r>
         <w:pict w14:anchorId="727E062F">
-          <v:rect id="_x0000_i1061" style="width:388.25pt;height:.25pt" o:hrpct="719" o:hralign="center" o:hrstd="t" o:hr="t" fillcolor="#a0a0a0" stroked="f"/>
+          <v:rect id="_x0000_i1066" style="width:388.25pt;height:.25pt" o:hrpct="719" o:hralign="center" o:hrstd="t" o:hr="t" fillcolor="#a0a0a0" stroked="f"/>
         </w:pict>
       </w:r>
     </w:p>
@@ -13064,6 +12352,7 @@
           <w:b/>
           <w:bCs/>
         </w:rPr>
+        <w:lastRenderedPageBreak/>
         <w:t>6</w:t>
       </w:r>
       <w:r>
@@ -13096,25 +12385,7 @@
           <w:b/>
           <w:bCs/>
         </w:rPr>
-        <w:t xml:space="preserve"> </w:t>
-      </w:r>
-      <w:proofErr w:type="gramStart"/>
-      <w:r>
-        <w:rPr>
-          <w:rFonts w:ascii="Times New Roman" w:hAnsi="Times New Roman" w:cs="Times New Roman"/>
-          <w:b/>
-          <w:bCs/>
-        </w:rPr>
-        <w:t>By</w:t>
-      </w:r>
-      <w:proofErr w:type="gramEnd"/>
-      <w:r>
-        <w:rPr>
-          <w:rFonts w:ascii="Times New Roman" w:hAnsi="Times New Roman" w:cs="Times New Roman"/>
-          <w:b/>
-          <w:bCs/>
-        </w:rPr>
-        <w:t xml:space="preserve"> </w:t>
+        <w:t xml:space="preserve"> By </w:t>
       </w:r>
       <w:r>
         <w:rPr>
@@ -13302,7 +12573,7 @@
       </w:pPr>
       <w:r>
         <w:pict w14:anchorId="21A94BAE">
-          <v:rect id="_x0000_i1062" style="width:388.25pt;height:.25pt" o:hrpct="719" o:hralign="center" o:hrstd="t" o:hr="t" fillcolor="#a0a0a0" stroked="f"/>
+          <v:rect id="_x0000_i1067" style="width:388.25pt;height:.25pt" o:hrpct="719" o:hralign="center" o:hrstd="t" o:hr="t" fillcolor="#a0a0a0" stroked="f"/>
         </w:pict>
       </w:r>
     </w:p>
@@ -13389,33 +12660,15 @@
           <w:b/>
           <w:bCs/>
         </w:rPr>
-        <w:t xml:space="preserve">&amp; </w:t>
-      </w:r>
-      <w:proofErr w:type="gramStart"/>
-      <w:r>
-        <w:rPr>
-          <w:rFonts w:ascii="Times New Roman" w:hAnsi="Times New Roman" w:cs="Times New Roman"/>
-          <w:b/>
-          <w:bCs/>
-        </w:rPr>
-        <w:t xml:space="preserve">Logo </w:t>
-      </w:r>
-      <w:r>
-        <w:rPr>
-          <w:rFonts w:ascii="Times New Roman" w:hAnsi="Times New Roman" w:cs="Times New Roman"/>
-          <w:b/>
-          <w:bCs/>
-        </w:rPr>
-        <w:t>,</w:t>
-      </w:r>
-      <w:proofErr w:type="gramEnd"/>
-      <w:r>
-        <w:rPr>
-          <w:rFonts w:ascii="Times New Roman" w:hAnsi="Times New Roman" w:cs="Times New Roman"/>
-          <w:b/>
-          <w:bCs/>
-        </w:rPr>
-        <w:t xml:space="preserve"> “</w:t>
+        <w:t xml:space="preserve">&amp; Logo </w:t>
+      </w:r>
+      <w:r>
+        <w:rPr>
+          <w:rFonts w:ascii="Times New Roman" w:hAnsi="Times New Roman" w:cs="Times New Roman"/>
+          <w:b/>
+          <w:bCs/>
+        </w:rPr>
+        <w:t>, “</w:t>
       </w:r>
       <w:r>
         <w:rPr>
@@ -13508,7 +12761,7 @@
       </w:pPr>
       <w:r>
         <w:pict w14:anchorId="221C74DB">
-          <v:rect id="_x0000_i1063" style="width:388.25pt;height:.25pt" o:hrpct="719" o:hralign="center" o:hrstd="t" o:hr="t" fillcolor="#a0a0a0" stroked="f"/>
+          <v:rect id="_x0000_i1068" style="width:388.25pt;height:.25pt" o:hrpct="719" o:hralign="center" o:hrstd="t" o:hr="t" fillcolor="#a0a0a0" stroked="f"/>
         </w:pict>
       </w:r>
     </w:p>
@@ -13532,6 +12785,7 @@
           <w:b/>
           <w:bCs/>
         </w:rPr>
+        <w:lastRenderedPageBreak/>
         <w:t>④</w:t>
       </w:r>
       <w:r>
@@ -13685,21 +12939,7 @@
         <w:rPr>
           <w:rFonts w:ascii="Times New Roman" w:hAnsi="Times New Roman" w:cs="Times New Roman"/>
         </w:rPr>
-        <w:t xml:space="preserve">at Shows Sales </w:t>
-      </w:r>
-      <w:proofErr w:type="gramStart"/>
-      <w:r>
-        <w:rPr>
-          <w:rFonts w:ascii="Times New Roman" w:hAnsi="Times New Roman" w:cs="Times New Roman"/>
-        </w:rPr>
-        <w:t>For</w:t>
-      </w:r>
-      <w:proofErr w:type="gramEnd"/>
-      <w:r>
-        <w:rPr>
-          <w:rFonts w:ascii="Times New Roman" w:hAnsi="Times New Roman" w:cs="Times New Roman"/>
-        </w:rPr>
-        <w:t xml:space="preserve"> Top 5 </w:t>
+        <w:t xml:space="preserve">at Shows Sales For Top 5 </w:t>
       </w:r>
       <w:r>
         <w:rPr>
@@ -13795,9 +13035,8 @@
         <w:spacing w:before="100" w:beforeAutospacing="1" w:after="100" w:afterAutospacing="1" w:line="240" w:lineRule="auto"/>
       </w:pPr>
       <w:r>
-        <w:lastRenderedPageBreak/>
         <w:pict w14:anchorId="18CA6A1A">
-          <v:rect id="_x0000_i1064" style="width:388.25pt;height:.25pt" o:hrpct="719" o:hralign="center" o:hrstd="t" o:hr="t" fillcolor="#a0a0a0" stroked="f"/>
+          <v:rect id="_x0000_i1069" style="width:388.25pt;height:.25pt" o:hrpct="719" o:hralign="center" o:hrstd="t" o:hr="t" fillcolor="#a0a0a0" stroked="f"/>
         </w:pict>
       </w:r>
     </w:p>
@@ -13938,21 +13177,7 @@
         <w:rPr>
           <w:rFonts w:ascii="Times New Roman" w:hAnsi="Times New Roman" w:cs="Times New Roman"/>
         </w:rPr>
-        <w:t xml:space="preserve">at Shows Total Orders For Top </w:t>
-      </w:r>
-      <w:proofErr w:type="gramStart"/>
-      <w:r>
-        <w:rPr>
-          <w:rFonts w:ascii="Times New Roman" w:hAnsi="Times New Roman" w:cs="Times New Roman"/>
-        </w:rPr>
-        <w:t>5</w:t>
-      </w:r>
-      <w:proofErr w:type="gramEnd"/>
-      <w:r>
-        <w:rPr>
-          <w:rFonts w:ascii="Times New Roman" w:hAnsi="Times New Roman" w:cs="Times New Roman"/>
-        </w:rPr>
-        <w:t xml:space="preserve"> </w:t>
+        <w:t xml:space="preserve">at Shows Total Orders For Top 5 </w:t>
       </w:r>
       <w:r>
         <w:rPr>
@@ -14059,7 +13284,7 @@
       </w:pPr>
       <w:r>
         <w:pict w14:anchorId="2DDB2E18">
-          <v:rect id="_x0000_i1065" style="width:388.25pt;height:.25pt" o:hrpct="719" o:hralign="center" o:hrstd="t" o:hr="t" fillcolor="#a0a0a0" stroked="f"/>
+          <v:rect id="_x0000_i1070" style="width:388.25pt;height:.25pt" o:hrpct="719" o:hralign="center" o:hrstd="t" o:hr="t" fillcolor="#a0a0a0" stroked="f"/>
         </w:pict>
       </w:r>
     </w:p>
@@ -14079,6 +13304,7 @@
           <w:b/>
           <w:bCs/>
         </w:rPr>
+        <w:lastRenderedPageBreak/>
         <w:t>3</w:t>
       </w:r>
       <w:r>
@@ -14097,23 +13323,13 @@
         </w:rPr>
         <w:t xml:space="preserve">% </w:t>
       </w:r>
-      <w:proofErr w:type="gramStart"/>
-      <w:r>
-        <w:rPr>
-          <w:rFonts w:ascii="Times New Roman" w:hAnsi="Times New Roman" w:cs="Times New Roman"/>
-          <w:b/>
-          <w:bCs/>
-        </w:rPr>
-        <w:t>Of</w:t>
-      </w:r>
-      <w:proofErr w:type="gramEnd"/>
-      <w:r>
-        <w:rPr>
-          <w:rFonts w:ascii="Times New Roman" w:hAnsi="Times New Roman" w:cs="Times New Roman"/>
-          <w:b/>
-          <w:bCs/>
-        </w:rPr>
-        <w:t xml:space="preserve"> </w:t>
+      <w:r>
+        <w:rPr>
+          <w:rFonts w:ascii="Times New Roman" w:hAnsi="Times New Roman" w:cs="Times New Roman"/>
+          <w:b/>
+          <w:bCs/>
+        </w:rPr>
+        <w:t xml:space="preserve">Of </w:t>
       </w:r>
       <w:r>
         <w:rPr>
@@ -14318,7 +13534,7 @@
       </w:pPr>
       <w:r>
         <w:pict w14:anchorId="7A51D765">
-          <v:rect id="_x0000_i1066" style="width:388.25pt;height:.25pt" o:hrpct="719" o:hralign="center" o:hrstd="t" o:hr="t" fillcolor="#a0a0a0" stroked="f"/>
+          <v:rect id="_x0000_i1071" style="width:388.25pt;height:.25pt" o:hrpct="719" o:hralign="center" o:hrstd="t" o:hr="t" fillcolor="#a0a0a0" stroked="f"/>
         </w:pict>
       </w:r>
     </w:p>
@@ -14359,25 +13575,7 @@
           <w:b/>
           <w:bCs/>
         </w:rPr>
-        <w:t xml:space="preserve">% </w:t>
-      </w:r>
-      <w:proofErr w:type="gramStart"/>
-      <w:r>
-        <w:rPr>
-          <w:rFonts w:ascii="Times New Roman" w:hAnsi="Times New Roman" w:cs="Times New Roman"/>
-          <w:b/>
-          <w:bCs/>
-        </w:rPr>
-        <w:t>Of</w:t>
-      </w:r>
-      <w:proofErr w:type="gramEnd"/>
-      <w:r>
-        <w:rPr>
-          <w:rFonts w:ascii="Times New Roman" w:hAnsi="Times New Roman" w:cs="Times New Roman"/>
-          <w:b/>
-          <w:bCs/>
-        </w:rPr>
-        <w:t xml:space="preserve"> Segment By Sales</w:t>
+        <w:t>% Of Segment By Sales</w:t>
       </w:r>
       <w:r>
         <w:rPr>
@@ -14588,7 +13786,7 @@
       </w:pPr>
       <w:r>
         <w:pict w14:anchorId="30C13ECB">
-          <v:rect id="_x0000_i1116" style="width:388.25pt;height:.25pt" o:hrpct="719" o:hralign="center" o:hrstd="t" o:hr="t" fillcolor="#a0a0a0" stroked="f"/>
+          <v:rect id="_x0000_i1072" style="width:388.25pt;height:.25pt" o:hrpct="719" o:hralign="center" o:hrstd="t" o:hr="t" fillcolor="#a0a0a0" stroked="f"/>
         </w:pict>
       </w:r>
     </w:p>
@@ -14625,6 +13823,7 @@
           <w:sz w:val="32"/>
           <w:szCs w:val="32"/>
         </w:rPr>
+        <w:lastRenderedPageBreak/>
         <w:t>Final Dashboard</w:t>
       </w:r>
     </w:p>
@@ -14777,7 +13976,6 @@
           <w:sz w:val="28"/>
           <w:szCs w:val="28"/>
         </w:rPr>
-        <w:lastRenderedPageBreak/>
         <w:t>5</w:t>
       </w:r>
       <w:r>
@@ -14892,6 +14090,7 @@
         <w:rPr>
           <w:b/>
           <w:bCs/>
+          <w:noProof/>
           <w:sz w:val="28"/>
           <w:szCs w:val="28"/>
           <w:lang w:bidi="ar-EG"/>
@@ -14954,7 +14153,7 @@
       </w:pPr>
       <w:r>
         <w:pict w14:anchorId="0D5CE56A">
-          <v:rect id="_x0000_i1117" style="width:388.25pt;height:.25pt" o:hrpct="719" o:hralign="center" o:hrstd="t" o:hr="t" fillcolor="#a0a0a0" stroked="f"/>
+          <v:rect id="_x0000_i1073" style="width:388.25pt;height:.25pt" o:hrpct="719" o:hralign="center" o:hrstd="t" o:hr="t" fillcolor="#a0a0a0" stroked="f"/>
         </w:pict>
       </w:r>
     </w:p>
@@ -15050,10 +14249,12 @@
         <w:rPr>
           <w:b/>
           <w:bCs/>
+          <w:noProof/>
           <w:sz w:val="28"/>
           <w:szCs w:val="28"/>
           <w:lang w:bidi="ar-EG"/>
         </w:rPr>
+        <w:lastRenderedPageBreak/>
         <w:drawing>
           <wp:inline distT="0" distB="0" distL="0" distR="0" wp14:anchorId="46D81AE0" wp14:editId="3AED701C">
             <wp:extent cx="6858000" cy="3011805"/>
@@ -15105,7 +14306,7 @@
       </w:pPr>
       <w:r>
         <w:pict w14:anchorId="434D25E1">
-          <v:rect id="_x0000_i1118" style="width:388.25pt;height:.25pt" o:hrpct="719" o:hralign="center" o:hrstd="t" o:hr="t" fillcolor="#a0a0a0" stroked="f"/>
+          <v:rect id="_x0000_i1074" style="width:388.25pt;height:.25pt" o:hrpct="719" o:hralign="center" o:hrstd="t" o:hr="t" fillcolor="#a0a0a0" stroked="f"/>
         </w:pict>
       </w:r>
     </w:p>
@@ -15124,27 +14325,7 @@
           <w:bCs/>
           <w:kern w:val="0"/>
         </w:rPr>
-        <w:t xml:space="preserve">3. </w:t>
-      </w:r>
-      <w:proofErr w:type="spellStart"/>
-      <w:r>
-        <w:rPr>
-          <w:rFonts w:ascii="Times New Roman" w:hAnsi="Times New Roman" w:cs="Times New Roman"/>
-          <w:b/>
-          <w:bCs/>
-          <w:kern w:val="0"/>
-        </w:rPr>
-        <w:t>Avg</w:t>
-      </w:r>
-      <w:proofErr w:type="spellEnd"/>
-      <w:r>
-        <w:rPr>
-          <w:rFonts w:ascii="Times New Roman" w:hAnsi="Times New Roman" w:cs="Times New Roman"/>
-          <w:b/>
-          <w:bCs/>
-          <w:kern w:val="0"/>
-        </w:rPr>
-        <w:t xml:space="preserve"> Delivery Time by Ship Mode:</w:t>
+        <w:t>3. Avg Delivery Time by Ship Mode:</w:t>
       </w:r>
     </w:p>
     <w:p>
@@ -15219,11 +14400,11 @@
       </w:pPr>
       <w:r>
         <w:rPr>
+          <w:noProof/>
           <w:sz w:val="28"/>
           <w:szCs w:val="28"/>
           <w:lang w:bidi="ar-EG"/>
         </w:rPr>
-        <w:lastRenderedPageBreak/>
         <w:drawing>
           <wp:inline distT="0" distB="0" distL="0" distR="0" wp14:anchorId="166E76DB" wp14:editId="0468D9D3">
             <wp:extent cx="6858000" cy="3298825"/>
@@ -15267,7 +14448,7 @@
       </w:pPr>
       <w:r>
         <w:pict w14:anchorId="5FAD3E28">
-          <v:rect id="_x0000_i1120" style="width:388.25pt;height:.25pt" o:hrpct="719" o:hralign="center" o:hrstd="t" o:hr="t" fillcolor="#a0a0a0" stroked="f"/>
+          <v:rect id="_x0000_i1075" style="width:388.25pt;height:.25pt" o:hrpct="719" o:hralign="center" o:hrstd="t" o:hr="t" fillcolor="#a0a0a0" stroked="f"/>
         </w:pict>
       </w:r>
       <w:r>
@@ -15322,8 +14503,10 @@
       <w:r>
         <w:rPr>
           <w:rFonts w:ascii="Times New Roman" w:hAnsi="Times New Roman" w:cs="Times New Roman"/>
+          <w:noProof/>
           <w:kern w:val="0"/>
         </w:rPr>
+        <w:lastRenderedPageBreak/>
         <w:drawing>
           <wp:anchor distT="0" distB="0" distL="114300" distR="114300" simplePos="0" relativeHeight="251761664" behindDoc="1" locked="0" layoutInCell="1" allowOverlap="1" wp14:anchorId="52C3CCF8" wp14:editId="6E4EBFA4">
             <wp:simplePos x="0" y="0"/>
@@ -15399,23 +14582,7 @@
           <w:rFonts w:ascii="Times New Roman" w:hAnsi="Times New Roman" w:cs="Times New Roman"/>
           <w:kern w:val="0"/>
         </w:rPr>
-        <w:t xml:space="preserve"> Creating a Stacked Bar Chart to analyze the proportion of </w:t>
-      </w:r>
-      <w:proofErr w:type="gramStart"/>
-      <w:r>
-        <w:rPr>
-          <w:rFonts w:ascii="Times New Roman" w:hAnsi="Times New Roman" w:cs="Times New Roman"/>
-          <w:kern w:val="0"/>
-        </w:rPr>
-        <w:t>On-Time</w:t>
-      </w:r>
-      <w:proofErr w:type="gramEnd"/>
-      <w:r>
-        <w:rPr>
-          <w:rFonts w:ascii="Times New Roman" w:hAnsi="Times New Roman" w:cs="Times New Roman"/>
-          <w:kern w:val="0"/>
-        </w:rPr>
-        <w:t xml:space="preserve"> versus Delayed orders for each shipping mode.</w:t>
+        <w:t xml:space="preserve"> Creating a Stacked Bar Chart to analyze the proportion of On-Time versus Delayed orders for each shipping mode.</w:t>
       </w:r>
     </w:p>
     <w:p>
@@ -15429,47 +14596,34 @@
       </w:pPr>
       <w:r>
         <w:pict w14:anchorId="621409EC">
-          <v:rect id="_x0000_i1122" style="width:388.25pt;height:.25pt" o:hrpct="719" o:hralign="center" o:hrstd="t" o:hr="t" fillcolor="#a0a0a0" stroked="f"/>
+          <v:rect id="_x0000_i1076" style="width:388.25pt;height:.25pt" o:hrpct="719" o:hralign="center" o:hrstd="t" o:hr="t" fillcolor="#a0a0a0" stroked="f"/>
         </w:pict>
       </w:r>
     </w:p>
     <w:p>
       <w:pPr>
         <w:spacing w:before="100" w:beforeAutospacing="1" w:after="100" w:afterAutospacing="1" w:line="240" w:lineRule="auto"/>
-        <w:ind w:left="720"/>
         <w:rPr>
           <w:rFonts w:ascii="Times New Roman" w:hAnsi="Times New Roman" w:cs="Times New Roman"/>
           <w:kern w:val="0"/>
-          <w:rtl/>
         </w:rPr>
       </w:pPr>
     </w:p>
     <w:p>
       <w:pPr>
         <w:spacing w:before="100" w:beforeAutospacing="1" w:after="100" w:afterAutospacing="1" w:line="240" w:lineRule="auto"/>
-        <w:ind w:left="720"/>
         <w:rPr>
           <w:rFonts w:ascii="Times New Roman" w:hAnsi="Times New Roman" w:cs="Times New Roman"/>
           <w:kern w:val="0"/>
         </w:rPr>
       </w:pPr>
-    </w:p>
-    <w:p>
-      <w:pPr>
-        <w:spacing w:before="100" w:beforeAutospacing="1" w:after="100" w:afterAutospacing="1" w:line="240" w:lineRule="auto"/>
-        <w:rPr>
-          <w:rFonts w:ascii="Times New Roman" w:hAnsi="Times New Roman" w:cs="Times New Roman"/>
+      <w:r>
+        <w:rPr>
+          <w:rFonts w:ascii="Times New Roman" w:hAnsi="Times New Roman" w:cs="Times New Roman"/>
+          <w:b/>
+          <w:bCs/>
           <w:kern w:val="0"/>
         </w:rPr>
-      </w:pPr>
-      <w:r>
-        <w:rPr>
-          <w:rFonts w:ascii="Times New Roman" w:hAnsi="Times New Roman" w:cs="Times New Roman"/>
-          <w:b/>
-          <w:bCs/>
-          <w:kern w:val="0"/>
-        </w:rPr>
-        <w:lastRenderedPageBreak/>
         <w:t>5. Revenue Share by Delivery Status:</w:t>
       </w:r>
     </w:p>
@@ -15499,23 +14653,7 @@
           <w:rFonts w:ascii="Times New Roman" w:hAnsi="Times New Roman" w:cs="Times New Roman"/>
           <w:kern w:val="0"/>
         </w:rPr>
-        <w:t xml:space="preserve"> How much revenue </w:t>
-      </w:r>
-      <w:proofErr w:type="gramStart"/>
-      <w:r>
-        <w:rPr>
-          <w:rFonts w:ascii="Times New Roman" w:hAnsi="Times New Roman" w:cs="Times New Roman"/>
-          <w:kern w:val="0"/>
-        </w:rPr>
-        <w:t>is impacted</w:t>
-      </w:r>
-      <w:proofErr w:type="gramEnd"/>
-      <w:r>
-        <w:rPr>
-          <w:rFonts w:ascii="Times New Roman" w:hAnsi="Times New Roman" w:cs="Times New Roman"/>
-          <w:kern w:val="0"/>
-        </w:rPr>
-        <w:t xml:space="preserve"> by delayed deliveries?</w:t>
+        <w:t xml:space="preserve"> How much revenue is impacted by delayed deliveries?</w:t>
       </w:r>
     </w:p>
     <w:p>
@@ -15544,23 +14682,7 @@
           <w:rFonts w:ascii="Times New Roman" w:hAnsi="Times New Roman" w:cs="Times New Roman"/>
           <w:kern w:val="0"/>
         </w:rPr>
-        <w:t xml:space="preserve"> Creating a Pie Chart to visualize the percentage of total revenue generated from </w:t>
-      </w:r>
-      <w:proofErr w:type="gramStart"/>
-      <w:r>
-        <w:rPr>
-          <w:rFonts w:ascii="Times New Roman" w:hAnsi="Times New Roman" w:cs="Times New Roman"/>
-          <w:kern w:val="0"/>
-        </w:rPr>
-        <w:t>On-Time</w:t>
-      </w:r>
-      <w:proofErr w:type="gramEnd"/>
-      <w:r>
-        <w:rPr>
-          <w:rFonts w:ascii="Times New Roman" w:hAnsi="Times New Roman" w:cs="Times New Roman"/>
-          <w:kern w:val="0"/>
-        </w:rPr>
-        <w:t xml:space="preserve"> versus Delayed orders.</w:t>
+        <w:t xml:space="preserve"> Creating a Pie Chart to visualize the percentage of total revenue generated from On-Time versus Delayed orders.</w:t>
       </w:r>
     </w:p>
     <w:p>
@@ -15572,6 +14694,7 @@
       </w:pPr>
       <w:r>
         <w:rPr>
+          <w:noProof/>
           <w:sz w:val="28"/>
           <w:szCs w:val="28"/>
           <w:lang w:bidi="ar-EG"/>
@@ -15614,7 +14737,7 @@
       </w:r>
       <w:r>
         <w:pict w14:anchorId="1F785E24">
-          <v:rect id="_x0000_i1123" style="width:388.25pt;height:.25pt" o:hrpct="719" o:hralign="center" o:hrstd="t" o:hr="t" fillcolor="#a0a0a0" stroked="f"/>
+          <v:rect id="_x0000_i1077" style="width:388.25pt;height:.25pt" o:hrpct="719" o:hralign="center" o:hrstd="t" o:hr="t" fillcolor="#a0a0a0" stroked="f"/>
         </w:pict>
       </w:r>
     </w:p>
@@ -15627,6 +14750,7 @@
           <w:b/>
           <w:bCs/>
         </w:rPr>
+        <w:lastRenderedPageBreak/>
         <w:t>6. AVG Delivery Time by Region:</w:t>
       </w:r>
     </w:p>
@@ -15702,18 +14826,19 @@
       </w:pPr>
       <w:r>
         <w:rPr>
+          <w:noProof/>
           <w:sz w:val="28"/>
           <w:szCs w:val="28"/>
           <w:lang w:bidi="ar-EG"/>
         </w:rPr>
         <w:drawing>
-          <wp:anchor distT="0" distB="0" distL="114300" distR="114300" simplePos="0" relativeHeight="251762688" behindDoc="1" locked="0" layoutInCell="1" allowOverlap="1" wp14:anchorId="480A10F0" wp14:editId="64DFF0A2">
+          <wp:anchor distT="0" distB="0" distL="114300" distR="114300" simplePos="0" relativeHeight="251762688" behindDoc="1" locked="0" layoutInCell="1" allowOverlap="1" wp14:anchorId="480A10F0" wp14:editId="2299FDFF">
             <wp:simplePos x="0" y="0"/>
-            <wp:positionH relativeFrom="column">
-              <wp:posOffset>623166</wp:posOffset>
+            <wp:positionH relativeFrom="margin">
+              <wp:align>center</wp:align>
             </wp:positionH>
             <wp:positionV relativeFrom="page">
-              <wp:posOffset>6178723</wp:posOffset>
+              <wp:posOffset>1482725</wp:posOffset>
             </wp:positionV>
             <wp:extent cx="5354320" cy="3084195"/>
             <wp:effectExtent l="0" t="0" r="0" b="1905"/>
@@ -15824,7 +14949,33 @@
         <w:rPr>
           <w:sz w:val="28"/>
           <w:szCs w:val="28"/>
-          <w:rtl/>
+          <w:lang w:bidi="ar-EG"/>
+        </w:rPr>
+      </w:pPr>
+    </w:p>
+    <w:p>
+      <w:pPr>
+        <w:rPr>
+          <w:sz w:val="28"/>
+          <w:szCs w:val="28"/>
+          <w:lang w:bidi="ar-EG"/>
+        </w:rPr>
+      </w:pPr>
+    </w:p>
+    <w:p>
+      <w:pPr>
+        <w:rPr>
+          <w:sz w:val="28"/>
+          <w:szCs w:val="28"/>
+          <w:lang w:bidi="ar-EG"/>
+        </w:rPr>
+      </w:pPr>
+    </w:p>
+    <w:p>
+      <w:pPr>
+        <w:rPr>
+          <w:sz w:val="28"/>
+          <w:szCs w:val="28"/>
           <w:lang w:bidi="ar-EG"/>
         </w:rPr>
       </w:pPr>
@@ -15841,46 +14992,6 @@
     </w:p>
     <w:p>
       <w:pPr>
-        <w:rPr>
-          <w:sz w:val="28"/>
-          <w:szCs w:val="28"/>
-          <w:rtl/>
-          <w:lang w:bidi="ar-EG"/>
-        </w:rPr>
-      </w:pPr>
-    </w:p>
-    <w:p>
-      <w:pPr>
-        <w:rPr>
-          <w:sz w:val="28"/>
-          <w:szCs w:val="28"/>
-          <w:rtl/>
-          <w:lang w:bidi="ar-EG"/>
-        </w:rPr>
-      </w:pPr>
-    </w:p>
-    <w:p>
-      <w:pPr>
-        <w:rPr>
-          <w:sz w:val="28"/>
-          <w:szCs w:val="28"/>
-          <w:rtl/>
-          <w:lang w:bidi="ar-EG"/>
-        </w:rPr>
-      </w:pPr>
-    </w:p>
-    <w:p>
-      <w:pPr>
-        <w:rPr>
-          <w:sz w:val="28"/>
-          <w:szCs w:val="28"/>
-          <w:rtl/>
-          <w:lang w:bidi="ar-EG"/>
-        </w:rPr>
-      </w:pPr>
-    </w:p>
-    <w:p>
-      <w:pPr>
         <w:spacing w:before="100" w:beforeAutospacing="1" w:after="100" w:afterAutospacing="1" w:line="240" w:lineRule="auto"/>
         <w:jc w:val="center"/>
         <w:rPr>
@@ -15899,7 +15010,6 @@
           <w:sz w:val="28"/>
           <w:szCs w:val="28"/>
         </w:rPr>
-        <w:lastRenderedPageBreak/>
         <w:t>Final Dashboard</w:t>
       </w:r>
     </w:p>
@@ -15920,50 +15030,37 @@
           <w:rFonts w:ascii="Times New Roman" w:hAnsi="Times New Roman" w:cs="Times New Roman"/>
           <w:kern w:val="0"/>
         </w:rPr>
-        <w:t xml:space="preserve">After Adding a Suitable Title &amp; Logo, Creating </w:t>
-      </w:r>
-      <w:proofErr w:type="gramStart"/>
-      <w:r>
-        <w:rPr>
-          <w:rFonts w:ascii="Times New Roman" w:hAnsi="Times New Roman" w:cs="Times New Roman"/>
-          <w:kern w:val="0"/>
-        </w:rPr>
-        <w:t>The</w:t>
-      </w:r>
-      <w:proofErr w:type="gramEnd"/>
-      <w:r>
-        <w:rPr>
-          <w:rFonts w:ascii="Times New Roman" w:hAnsi="Times New Roman" w:cs="Times New Roman"/>
-          <w:kern w:val="0"/>
-        </w:rPr>
-        <w:t xml:space="preserve"> Shipping KPI Cards, Analyzing Delivery Trends With Histograms, Making The Ship Mode Charts As Filters And Putting The Parameters.</w:t>
-      </w:r>
-    </w:p>
-    <w:p>
-      <w:pPr>
-        <w:rPr>
-          <w:sz w:val="28"/>
-          <w:szCs w:val="28"/>
-          <w:rtl/>
+        <w:t>After Adding a Suitable Title &amp; Logo, Creating The Shipping KPI Cards, Analyzing Delivery Trends With Histograms, Making The Ship Mode Charts As Filters And Putting The Parameters.</w:t>
+      </w:r>
+    </w:p>
+    <w:p>
+      <w:pPr>
+        <w:jc w:val="center"/>
+        <w:rPr>
+          <w:b/>
+          <w:bCs/>
+          <w:sz w:val="32"/>
+          <w:szCs w:val="32"/>
           <w:lang w:bidi="ar-EG"/>
         </w:rPr>
       </w:pPr>
-      <w:bookmarkStart w:id="4" w:name="_GoBack"/>
-      <w:bookmarkEnd w:id="4"/>
-      <w:r>
-        <w:rPr>
+      <w:r>
+        <w:rPr>
+          <w:b/>
+          <w:bCs/>
+          <w:noProof/>
           <w:sz w:val="28"/>
           <w:szCs w:val="28"/>
           <w:lang w:bidi="ar-EG"/>
         </w:rPr>
         <w:drawing>
-          <wp:anchor distT="0" distB="0" distL="114300" distR="114300" simplePos="0" relativeHeight="251763712" behindDoc="1" locked="0" layoutInCell="1" allowOverlap="1" wp14:anchorId="00142ED6" wp14:editId="70219F26">
+          <wp:anchor distT="0" distB="0" distL="114300" distR="114300" simplePos="0" relativeHeight="251764736" behindDoc="1" locked="0" layoutInCell="1" allowOverlap="1" wp14:anchorId="681916FD" wp14:editId="6FC79DEE">
             <wp:simplePos x="0" y="0"/>
-            <wp:positionH relativeFrom="column">
-              <wp:posOffset>-187613</wp:posOffset>
+            <wp:positionH relativeFrom="margin">
+              <wp:align>center</wp:align>
             </wp:positionH>
-            <wp:positionV relativeFrom="page">
-              <wp:posOffset>1405890</wp:posOffset>
+            <wp:positionV relativeFrom="margin">
+              <wp:align>bottom</wp:align>
             </wp:positionV>
             <wp:extent cx="7370445" cy="3546475"/>
             <wp:effectExtent l="0" t="0" r="1905" b="0"/>
@@ -16021,6 +15118,300 @@
         </w:drawing>
       </w:r>
     </w:p>
+    <w:p>
+      <w:pPr>
+        <w:jc w:val="center"/>
+        <w:rPr>
+          <w:b/>
+          <w:bCs/>
+          <w:sz w:val="32"/>
+          <w:szCs w:val="32"/>
+          <w:lang w:bidi="ar-EG"/>
+        </w:rPr>
+      </w:pPr>
+      <w:r>
+        <w:rPr>
+          <w:b/>
+          <w:bCs/>
+          <w:sz w:val="32"/>
+          <w:szCs w:val="32"/>
+          <w:lang w:bidi="ar-EG"/>
+        </w:rPr>
+        <w:lastRenderedPageBreak/>
+        <w:t>Phase 4: Recommendations &amp; Conclusion</w:t>
+      </w:r>
+    </w:p>
+    <w:p>
+      <w:pPr>
+        <w:rPr>
+          <w:sz w:val="28"/>
+          <w:szCs w:val="28"/>
+          <w:lang w:bidi="ar-EG"/>
+        </w:rPr>
+      </w:pPr>
+    </w:p>
+    <w:p>
+      <w:pPr>
+        <w:rPr>
+          <w:b/>
+          <w:bCs/>
+          <w:sz w:val="28"/>
+          <w:szCs w:val="28"/>
+          <w:lang w:bidi="ar-EG"/>
+        </w:rPr>
+      </w:pPr>
+      <w:r>
+        <w:rPr>
+          <w:b/>
+          <w:bCs/>
+          <w:sz w:val="28"/>
+          <w:szCs w:val="28"/>
+          <w:lang w:bidi="ar-EG"/>
+        </w:rPr>
+        <w:t>1. Strategic Focus on High-Yield Products</w:t>
+      </w:r>
+    </w:p>
+    <w:p>
+      <w:pPr>
+        <w:numPr>
+          <w:ilvl w:val="0"/>
+          <w:numId w:val="30"/>
+        </w:numPr>
+        <w:rPr>
+          <w:sz w:val="28"/>
+          <w:szCs w:val="28"/>
+          <w:lang w:bidi="ar-EG"/>
+        </w:rPr>
+      </w:pPr>
+      <w:r>
+        <w:rPr>
+          <w:sz w:val="28"/>
+          <w:szCs w:val="28"/>
+          <w:lang w:bidi="ar-EG"/>
+        </w:rPr>
+        <w:t>Target: Prioritize Technology products (specifically Phones &amp; Copiers).</w:t>
+      </w:r>
+    </w:p>
+    <w:p>
+      <w:pPr>
+        <w:numPr>
+          <w:ilvl w:val="0"/>
+          <w:numId w:val="30"/>
+        </w:numPr>
+        <w:rPr>
+          <w:sz w:val="28"/>
+          <w:szCs w:val="28"/>
+          <w:lang w:bidi="ar-EG"/>
+        </w:rPr>
+      </w:pPr>
+      <w:r>
+        <w:rPr>
+          <w:sz w:val="28"/>
+          <w:szCs w:val="28"/>
+          <w:lang w:bidi="ar-EG"/>
+        </w:rPr>
+        <w:t>Rationale: They drive the highest profit margins, despite lower volumes compared to Office Supplies.</w:t>
+      </w:r>
+    </w:p>
+    <w:p>
+      <w:pPr>
+        <w:rPr>
+          <w:b/>
+          <w:bCs/>
+          <w:sz w:val="28"/>
+          <w:szCs w:val="28"/>
+          <w:lang w:bidi="ar-EG"/>
+        </w:rPr>
+      </w:pPr>
+      <w:r>
+        <w:rPr>
+          <w:b/>
+          <w:bCs/>
+          <w:sz w:val="28"/>
+          <w:szCs w:val="28"/>
+          <w:lang w:bidi="ar-EG"/>
+        </w:rPr>
+        <w:t>2. Optimize Logistics Operations</w:t>
+      </w:r>
+    </w:p>
+    <w:p>
+      <w:pPr>
+        <w:numPr>
+          <w:ilvl w:val="0"/>
+          <w:numId w:val="31"/>
+        </w:numPr>
+        <w:rPr>
+          <w:sz w:val="28"/>
+          <w:szCs w:val="28"/>
+          <w:lang w:bidi="ar-EG"/>
+        </w:rPr>
+      </w:pPr>
+      <w:r>
+        <w:rPr>
+          <w:sz w:val="28"/>
+          <w:szCs w:val="28"/>
+          <w:lang w:bidi="ar-EG"/>
+        </w:rPr>
+        <w:t>Problem: Standard Class shipping causes the majority of the 20.6% delay rate.</w:t>
+      </w:r>
+    </w:p>
+    <w:p>
+      <w:pPr>
+        <w:numPr>
+          <w:ilvl w:val="0"/>
+          <w:numId w:val="31"/>
+        </w:numPr>
+        <w:rPr>
+          <w:sz w:val="28"/>
+          <w:szCs w:val="28"/>
+          <w:lang w:bidi="ar-EG"/>
+        </w:rPr>
+      </w:pPr>
+      <w:r>
+        <w:rPr>
+          <w:sz w:val="28"/>
+          <w:szCs w:val="28"/>
+          <w:lang w:bidi="ar-EG"/>
+        </w:rPr>
+        <w:t>Action: Negotiate better terms or adjust delivery promises to recover revenue.</w:t>
+      </w:r>
+    </w:p>
+    <w:p>
+      <w:pPr>
+        <w:rPr>
+          <w:b/>
+          <w:bCs/>
+          <w:sz w:val="28"/>
+          <w:szCs w:val="28"/>
+          <w:lang w:bidi="ar-EG"/>
+        </w:rPr>
+      </w:pPr>
+      <w:r>
+        <w:rPr>
+          <w:b/>
+          <w:bCs/>
+          <w:sz w:val="28"/>
+          <w:szCs w:val="28"/>
+          <w:lang w:bidi="ar-EG"/>
+        </w:rPr>
+        <w:t>3. Customer Retention Strategy</w:t>
+      </w:r>
+    </w:p>
+    <w:p>
+      <w:pPr>
+        <w:numPr>
+          <w:ilvl w:val="0"/>
+          <w:numId w:val="32"/>
+        </w:numPr>
+        <w:rPr>
+          <w:sz w:val="28"/>
+          <w:szCs w:val="28"/>
+          <w:lang w:bidi="ar-EG"/>
+        </w:rPr>
+      </w:pPr>
+      <w:r>
+        <w:rPr>
+          <w:sz w:val="28"/>
+          <w:szCs w:val="28"/>
+          <w:lang w:bidi="ar-EG"/>
+        </w:rPr>
+        <w:t>Consumer Segment (51%): Launch loyalty programs to maintain dominance.</w:t>
+      </w:r>
+    </w:p>
+    <w:p>
+      <w:pPr>
+        <w:numPr>
+          <w:ilvl w:val="0"/>
+          <w:numId w:val="32"/>
+        </w:numPr>
+        <w:rPr>
+          <w:sz w:val="28"/>
+          <w:szCs w:val="28"/>
+          <w:lang w:bidi="ar-EG"/>
+        </w:rPr>
+      </w:pPr>
+      <w:r>
+        <w:rPr>
+          <w:sz w:val="28"/>
+          <w:szCs w:val="28"/>
+          <w:lang w:bidi="ar-EG"/>
+        </w:rPr>
+        <w:t>Home Office: Create B2B incentives to boost this segment's share.</w:t>
+      </w:r>
+    </w:p>
+    <w:p>
+      <w:pPr>
+        <w:rPr>
+          <w:b/>
+          <w:bCs/>
+          <w:sz w:val="28"/>
+          <w:szCs w:val="28"/>
+          <w:lang w:bidi="ar-EG"/>
+        </w:rPr>
+      </w:pPr>
+      <w:r>
+        <w:rPr>
+          <w:b/>
+          <w:bCs/>
+          <w:sz w:val="28"/>
+          <w:szCs w:val="28"/>
+          <w:lang w:bidi="ar-EG"/>
+        </w:rPr>
+        <w:t>4. Regional Expansion Model</w:t>
+      </w:r>
+    </w:p>
+    <w:p>
+      <w:pPr>
+        <w:numPr>
+          <w:ilvl w:val="0"/>
+          <w:numId w:val="33"/>
+        </w:numPr>
+        <w:rPr>
+          <w:sz w:val="28"/>
+          <w:szCs w:val="28"/>
+          <w:lang w:bidi="ar-EG"/>
+        </w:rPr>
+      </w:pPr>
+      <w:r>
+        <w:rPr>
+          <w:sz w:val="28"/>
+          <w:szCs w:val="28"/>
+          <w:lang w:bidi="ar-EG"/>
+        </w:rPr>
+        <w:t>Benchmark: Analyze operational success in California (Top State).</w:t>
+      </w:r>
+    </w:p>
+    <w:p>
+      <w:pPr>
+        <w:numPr>
+          <w:ilvl w:val="0"/>
+          <w:numId w:val="33"/>
+        </w:numPr>
+        <w:rPr>
+          <w:sz w:val="28"/>
+          <w:szCs w:val="28"/>
+          <w:lang w:bidi="ar-EG"/>
+        </w:rPr>
+      </w:pPr>
+      <w:r>
+        <w:rPr>
+          <w:sz w:val="28"/>
+          <w:szCs w:val="28"/>
+          <w:lang w:bidi="ar-EG"/>
+        </w:rPr>
+        <w:t>Action: Replicate supply chain &amp; sales strategies in underperforming regions like the South.</w:t>
+      </w:r>
+    </w:p>
+    <w:p>
+      <w:pPr>
+        <w:rPr>
+          <w:sz w:val="28"/>
+          <w:szCs w:val="28"/>
+          <w:rtl/>
+          <w:lang w:bidi="ar-EG"/>
+        </w:rPr>
+      </w:pPr>
+    </w:p>
     <w:sectPr>
       <w:pgSz w:w="12240" w:h="15840"/>
       <w:pgMar w:top="720" w:right="720" w:bottom="720" w:left="720" w:header="720" w:footer="720" w:gutter="0"/>
@@ -16033,7 +15424,7 @@
 </file>
 
 <file path=word/numbering.xml><?xml version="1.0" encoding="utf-8"?>
-<w:numbering xmlns:wpc="http://schemas.microsoft.com/office/word/2010/wordprocessingCanvas" xmlns:cx="http://schemas.microsoft.com/office/drawing/2014/chartex" xmlns:cx1="http://schemas.microsoft.com/office/drawing/2015/9/8/chartex" xmlns:mc="http://schemas.openxmlformats.org/markup-compatibility/2006" xmlns:o="urn:schemas-microsoft-com:office:office" xmlns:r="http://schemas.openxmlformats.org/officeDocument/2006/relationships" xmlns:m="http://schemas.openxmlformats.org/officeDocument/2006/math" xmlns:v="urn:schemas-microsoft-com:vml" xmlns:wp14="http://schemas.microsoft.com/office/word/2010/wordprocessingDrawing" xmlns:wp="http://schemas.openxmlformats.org/drawingml/2006/wordprocessingDrawing" xmlns:w10="urn:schemas-microsoft-com:office:word" xmlns:w="http://schemas.openxmlformats.org/wordprocessingml/2006/main" xmlns:w14="http://schemas.microsoft.com/office/word/2010/wordml" xmlns:w15="http://schemas.microsoft.com/office/word/2012/wordml" xmlns:w16se="http://schemas.microsoft.com/office/word/2015/wordml/symex" xmlns:wpg="http://schemas.microsoft.com/office/word/2010/wordprocessingGroup" xmlns:wpi="http://schemas.microsoft.com/office/word/2010/wordprocessingInk" xmlns:wne="http://schemas.microsoft.com/office/word/2006/wordml" xmlns:wps="http://schemas.microsoft.com/office/word/2010/wordprocessingShape" mc:Ignorable="w14 w15 w16se wp14">
+<w:numbering xmlns:wpc="http://schemas.microsoft.com/office/word/2010/wordprocessingCanvas" xmlns:cx="http://schemas.microsoft.com/office/drawing/2014/chartex" xmlns:cx1="http://schemas.microsoft.com/office/drawing/2015/9/8/chartex" xmlns:cx2="http://schemas.microsoft.com/office/drawing/2015/10/21/chartex" xmlns:cx3="http://schemas.microsoft.com/office/drawing/2016/5/9/chartex" xmlns:cx4="http://schemas.microsoft.com/office/drawing/2016/5/10/chartex" xmlns:cx5="http://schemas.microsoft.com/office/drawing/2016/5/11/chartex" xmlns:cx6="http://schemas.microsoft.com/office/drawing/2016/5/12/chartex" xmlns:cx7="http://schemas.microsoft.com/office/drawing/2016/5/13/chartex" xmlns:cx8="http://schemas.microsoft.com/office/drawing/2016/5/14/chartex" xmlns:mc="http://schemas.openxmlformats.org/markup-compatibility/2006" xmlns:aink="http://schemas.microsoft.com/office/drawing/2016/ink" xmlns:am3d="http://schemas.microsoft.com/office/drawing/2017/model3d" xmlns:o="urn:schemas-microsoft-com:office:office" xmlns:oel="http://schemas.microsoft.com/office/2019/extlst" xmlns:r="http://schemas.openxmlformats.org/officeDocument/2006/relationships" xmlns:m="http://schemas.openxmlformats.org/officeDocument/2006/math" xmlns:v="urn:schemas-microsoft-com:vml" xmlns:wp14="http://schemas.microsoft.com/office/word/2010/wordprocessingDrawing" xmlns:wp="http://schemas.openxmlformats.org/drawingml/2006/wordprocessingDrawing" xmlns:w10="urn:schemas-microsoft-com:office:word" xmlns:w="http://schemas.openxmlformats.org/wordprocessingml/2006/main" xmlns:w14="http://schemas.microsoft.com/office/word/2010/wordml" xmlns:w15="http://schemas.microsoft.com/office/word/2012/wordml" xmlns:w16cex="http://schemas.microsoft.com/office/word/2018/wordml/cex" xmlns:w16cid="http://schemas.microsoft.com/office/word/2016/wordml/cid" xmlns:w16="http://schemas.microsoft.com/office/word/2018/wordml" xmlns:w16du="http://schemas.microsoft.com/office/word/2023/wordml/word16du" xmlns:w16sdtdh="http://schemas.microsoft.com/office/word/2020/wordml/sdtdatahash" xmlns:w16sdtfl="http://schemas.microsoft.com/office/word/2024/wordml/sdtformatlock" xmlns:w16se="http://schemas.microsoft.com/office/word/2015/wordml/symex" xmlns:wpg="http://schemas.microsoft.com/office/word/2010/wordprocessingGroup" xmlns:wpi="http://schemas.microsoft.com/office/word/2010/wordprocessingInk" xmlns:wne="http://schemas.microsoft.com/office/word/2006/wordml" xmlns:wps="http://schemas.microsoft.com/office/word/2010/wordprocessingShape" mc:Ignorable="w14 w15 w16se w16cid w16 w16cex w16sdtdh w16sdtfl w16du wp14">
   <w:abstractNum w:abstractNumId="0" w15:restartNumberingAfterBreak="0">
     <w:nsid w:val="08901B7D"/>
     <w:multiLevelType w:val="multilevel"/>
@@ -16595,6 +15986,146 @@
     </w:lvl>
   </w:abstractNum>
   <w:abstractNum w:abstractNumId="4" w15:restartNumberingAfterBreak="0">
+    <w:nsid w:val="178C0373"/>
+    <w:multiLevelType w:val="hybridMultilevel"/>
+    <w:tmpl w:val="2000E966"/>
+    <w:lvl w:ilvl="0" w:tplc="9ACE65B4">
+      <w:start w:val="1"/>
+      <w:numFmt w:val="bullet"/>
+      <w:lvlText w:val="•"/>
+      <w:lvlJc w:val="left"/>
+      <w:pPr>
+        <w:tabs>
+          <w:tab w:val="num" w:pos="720"/>
+        </w:tabs>
+        <w:ind w:left="720" w:hanging="360"/>
+      </w:pPr>
+      <w:rPr>
+        <w:rFonts w:ascii="Arial" w:hAnsi="Arial" w:hint="default"/>
+      </w:rPr>
+    </w:lvl>
+    <w:lvl w:ilvl="1" w:tplc="26BEB38A" w:tentative="1">
+      <w:start w:val="1"/>
+      <w:numFmt w:val="bullet"/>
+      <w:lvlText w:val="•"/>
+      <w:lvlJc w:val="left"/>
+      <w:pPr>
+        <w:tabs>
+          <w:tab w:val="num" w:pos="1440"/>
+        </w:tabs>
+        <w:ind w:left="1440" w:hanging="360"/>
+      </w:pPr>
+      <w:rPr>
+        <w:rFonts w:ascii="Arial" w:hAnsi="Arial" w:hint="default"/>
+      </w:rPr>
+    </w:lvl>
+    <w:lvl w:ilvl="2" w:tplc="2D822276" w:tentative="1">
+      <w:start w:val="1"/>
+      <w:numFmt w:val="bullet"/>
+      <w:lvlText w:val="•"/>
+      <w:lvlJc w:val="left"/>
+      <w:pPr>
+        <w:tabs>
+          <w:tab w:val="num" w:pos="2160"/>
+        </w:tabs>
+        <w:ind w:left="2160" w:hanging="360"/>
+      </w:pPr>
+      <w:rPr>
+        <w:rFonts w:ascii="Arial" w:hAnsi="Arial" w:hint="default"/>
+      </w:rPr>
+    </w:lvl>
+    <w:lvl w:ilvl="3" w:tplc="7E62FF10" w:tentative="1">
+      <w:start w:val="1"/>
+      <w:numFmt w:val="bullet"/>
+      <w:lvlText w:val="•"/>
+      <w:lvlJc w:val="left"/>
+      <w:pPr>
+        <w:tabs>
+          <w:tab w:val="num" w:pos="2880"/>
+        </w:tabs>
+        <w:ind w:left="2880" w:hanging="360"/>
+      </w:pPr>
+      <w:rPr>
+        <w:rFonts w:ascii="Arial" w:hAnsi="Arial" w:hint="default"/>
+      </w:rPr>
+    </w:lvl>
+    <w:lvl w:ilvl="4" w:tplc="D52A37BC" w:tentative="1">
+      <w:start w:val="1"/>
+      <w:numFmt w:val="bullet"/>
+      <w:lvlText w:val="•"/>
+      <w:lvlJc w:val="left"/>
+      <w:pPr>
+        <w:tabs>
+          <w:tab w:val="num" w:pos="3600"/>
+        </w:tabs>
+        <w:ind w:left="3600" w:hanging="360"/>
+      </w:pPr>
+      <w:rPr>
+        <w:rFonts w:ascii="Arial" w:hAnsi="Arial" w:hint="default"/>
+      </w:rPr>
+    </w:lvl>
+    <w:lvl w:ilvl="5" w:tplc="6EB0B600" w:tentative="1">
+      <w:start w:val="1"/>
+      <w:numFmt w:val="bullet"/>
+      <w:lvlText w:val="•"/>
+      <w:lvlJc w:val="left"/>
+      <w:pPr>
+        <w:tabs>
+          <w:tab w:val="num" w:pos="4320"/>
+        </w:tabs>
+        <w:ind w:left="4320" w:hanging="360"/>
+      </w:pPr>
+      <w:rPr>
+        <w:rFonts w:ascii="Arial" w:hAnsi="Arial" w:hint="default"/>
+      </w:rPr>
+    </w:lvl>
+    <w:lvl w:ilvl="6" w:tplc="D3EC9454" w:tentative="1">
+      <w:start w:val="1"/>
+      <w:numFmt w:val="bullet"/>
+      <w:lvlText w:val="•"/>
+      <w:lvlJc w:val="left"/>
+      <w:pPr>
+        <w:tabs>
+          <w:tab w:val="num" w:pos="5040"/>
+        </w:tabs>
+        <w:ind w:left="5040" w:hanging="360"/>
+      </w:pPr>
+      <w:rPr>
+        <w:rFonts w:ascii="Arial" w:hAnsi="Arial" w:hint="default"/>
+      </w:rPr>
+    </w:lvl>
+    <w:lvl w:ilvl="7" w:tplc="DAAA3BAC" w:tentative="1">
+      <w:start w:val="1"/>
+      <w:numFmt w:val="bullet"/>
+      <w:lvlText w:val="•"/>
+      <w:lvlJc w:val="left"/>
+      <w:pPr>
+        <w:tabs>
+          <w:tab w:val="num" w:pos="5760"/>
+        </w:tabs>
+        <w:ind w:left="5760" w:hanging="360"/>
+      </w:pPr>
+      <w:rPr>
+        <w:rFonts w:ascii="Arial" w:hAnsi="Arial" w:hint="default"/>
+      </w:rPr>
+    </w:lvl>
+    <w:lvl w:ilvl="8" w:tplc="A3E075BE" w:tentative="1">
+      <w:start w:val="1"/>
+      <w:numFmt w:val="bullet"/>
+      <w:lvlText w:val="•"/>
+      <w:lvlJc w:val="left"/>
+      <w:pPr>
+        <w:tabs>
+          <w:tab w:val="num" w:pos="6480"/>
+        </w:tabs>
+        <w:ind w:left="6480" w:hanging="360"/>
+      </w:pPr>
+      <w:rPr>
+        <w:rFonts w:ascii="Arial" w:hAnsi="Arial" w:hint="default"/>
+      </w:rPr>
+    </w:lvl>
+  </w:abstractNum>
+  <w:abstractNum w:abstractNumId="5" w15:restartNumberingAfterBreak="0">
     <w:nsid w:val="17CC1B42"/>
     <w:multiLevelType w:val="multilevel"/>
     <w:tmpl w:val="BF6E5C18"/>
@@ -16743,7 +16274,7 @@
       </w:rPr>
     </w:lvl>
   </w:abstractNum>
-  <w:abstractNum w:abstractNumId="5" w15:restartNumberingAfterBreak="0">
+  <w:abstractNum w:abstractNumId="6" w15:restartNumberingAfterBreak="0">
     <w:nsid w:val="1B0A7A1D"/>
     <w:multiLevelType w:val="multilevel"/>
     <w:tmpl w:val="E24E8606"/>
@@ -16892,7 +16423,7 @@
       </w:rPr>
     </w:lvl>
   </w:abstractNum>
-  <w:abstractNum w:abstractNumId="6" w15:restartNumberingAfterBreak="0">
+  <w:abstractNum w:abstractNumId="7" w15:restartNumberingAfterBreak="0">
     <w:nsid w:val="2021468F"/>
     <w:multiLevelType w:val="multilevel"/>
     <w:tmpl w:val="FFFFFFFF"/>
@@ -17032,7 +16563,7 @@
       </w:rPr>
     </w:lvl>
   </w:abstractNum>
-  <w:abstractNum w:abstractNumId="7" w15:restartNumberingAfterBreak="0">
+  <w:abstractNum w:abstractNumId="8" w15:restartNumberingAfterBreak="0">
     <w:nsid w:val="21E745AD"/>
     <w:multiLevelType w:val="hybridMultilevel"/>
     <w:tmpl w:val="7B5AA376"/>
@@ -17145,7 +16676,7 @@
       </w:rPr>
     </w:lvl>
   </w:abstractNum>
-  <w:abstractNum w:abstractNumId="8" w15:restartNumberingAfterBreak="0">
+  <w:abstractNum w:abstractNumId="9" w15:restartNumberingAfterBreak="0">
     <w:nsid w:val="238A1572"/>
     <w:multiLevelType w:val="multilevel"/>
     <w:tmpl w:val="C838B042"/>
@@ -17294,7 +16825,7 @@
       </w:rPr>
     </w:lvl>
   </w:abstractNum>
-  <w:abstractNum w:abstractNumId="9" w15:restartNumberingAfterBreak="0">
+  <w:abstractNum w:abstractNumId="10" w15:restartNumberingAfterBreak="0">
     <w:nsid w:val="26DC7104"/>
     <w:multiLevelType w:val="hybridMultilevel"/>
     <w:tmpl w:val="AA3AFC7C"/>
@@ -17383,7 +16914,7 @@
       </w:pPr>
     </w:lvl>
   </w:abstractNum>
-  <w:abstractNum w:abstractNumId="10" w15:restartNumberingAfterBreak="0">
+  <w:abstractNum w:abstractNumId="11" w15:restartNumberingAfterBreak="0">
     <w:nsid w:val="2CF43BEB"/>
     <w:multiLevelType w:val="multilevel"/>
     <w:tmpl w:val="FFFFFFFF"/>
@@ -17523,7 +17054,147 @@
       </w:rPr>
     </w:lvl>
   </w:abstractNum>
-  <w:abstractNum w:abstractNumId="11" w15:restartNumberingAfterBreak="0">
+  <w:abstractNum w:abstractNumId="12" w15:restartNumberingAfterBreak="0">
+    <w:nsid w:val="2E4F53B4"/>
+    <w:multiLevelType w:val="hybridMultilevel"/>
+    <w:tmpl w:val="E35A9514"/>
+    <w:lvl w:ilvl="0" w:tplc="8E68A3D0">
+      <w:start w:val="1"/>
+      <w:numFmt w:val="bullet"/>
+      <w:lvlText w:val="•"/>
+      <w:lvlJc w:val="left"/>
+      <w:pPr>
+        <w:tabs>
+          <w:tab w:val="num" w:pos="720"/>
+        </w:tabs>
+        <w:ind w:left="720" w:hanging="360"/>
+      </w:pPr>
+      <w:rPr>
+        <w:rFonts w:ascii="Arial" w:hAnsi="Arial" w:hint="default"/>
+      </w:rPr>
+    </w:lvl>
+    <w:lvl w:ilvl="1" w:tplc="10BEC142" w:tentative="1">
+      <w:start w:val="1"/>
+      <w:numFmt w:val="bullet"/>
+      <w:lvlText w:val="•"/>
+      <w:lvlJc w:val="left"/>
+      <w:pPr>
+        <w:tabs>
+          <w:tab w:val="num" w:pos="1440"/>
+        </w:tabs>
+        <w:ind w:left="1440" w:hanging="360"/>
+      </w:pPr>
+      <w:rPr>
+        <w:rFonts w:ascii="Arial" w:hAnsi="Arial" w:hint="default"/>
+      </w:rPr>
+    </w:lvl>
+    <w:lvl w:ilvl="2" w:tplc="9CE21838" w:tentative="1">
+      <w:start w:val="1"/>
+      <w:numFmt w:val="bullet"/>
+      <w:lvlText w:val="•"/>
+      <w:lvlJc w:val="left"/>
+      <w:pPr>
+        <w:tabs>
+          <w:tab w:val="num" w:pos="2160"/>
+        </w:tabs>
+        <w:ind w:left="2160" w:hanging="360"/>
+      </w:pPr>
+      <w:rPr>
+        <w:rFonts w:ascii="Arial" w:hAnsi="Arial" w:hint="default"/>
+      </w:rPr>
+    </w:lvl>
+    <w:lvl w:ilvl="3" w:tplc="8736CAD6" w:tentative="1">
+      <w:start w:val="1"/>
+      <w:numFmt w:val="bullet"/>
+      <w:lvlText w:val="•"/>
+      <w:lvlJc w:val="left"/>
+      <w:pPr>
+        <w:tabs>
+          <w:tab w:val="num" w:pos="2880"/>
+        </w:tabs>
+        <w:ind w:left="2880" w:hanging="360"/>
+      </w:pPr>
+      <w:rPr>
+        <w:rFonts w:ascii="Arial" w:hAnsi="Arial" w:hint="default"/>
+      </w:rPr>
+    </w:lvl>
+    <w:lvl w:ilvl="4" w:tplc="F0AC8ED8" w:tentative="1">
+      <w:start w:val="1"/>
+      <w:numFmt w:val="bullet"/>
+      <w:lvlText w:val="•"/>
+      <w:lvlJc w:val="left"/>
+      <w:pPr>
+        <w:tabs>
+          <w:tab w:val="num" w:pos="3600"/>
+        </w:tabs>
+        <w:ind w:left="3600" w:hanging="360"/>
+      </w:pPr>
+      <w:rPr>
+        <w:rFonts w:ascii="Arial" w:hAnsi="Arial" w:hint="default"/>
+      </w:rPr>
+    </w:lvl>
+    <w:lvl w:ilvl="5" w:tplc="9FDC2B16" w:tentative="1">
+      <w:start w:val="1"/>
+      <w:numFmt w:val="bullet"/>
+      <w:lvlText w:val="•"/>
+      <w:lvlJc w:val="left"/>
+      <w:pPr>
+        <w:tabs>
+          <w:tab w:val="num" w:pos="4320"/>
+        </w:tabs>
+        <w:ind w:left="4320" w:hanging="360"/>
+      </w:pPr>
+      <w:rPr>
+        <w:rFonts w:ascii="Arial" w:hAnsi="Arial" w:hint="default"/>
+      </w:rPr>
+    </w:lvl>
+    <w:lvl w:ilvl="6" w:tplc="42C6F968" w:tentative="1">
+      <w:start w:val="1"/>
+      <w:numFmt w:val="bullet"/>
+      <w:lvlText w:val="•"/>
+      <w:lvlJc w:val="left"/>
+      <w:pPr>
+        <w:tabs>
+          <w:tab w:val="num" w:pos="5040"/>
+        </w:tabs>
+        <w:ind w:left="5040" w:hanging="360"/>
+      </w:pPr>
+      <w:rPr>
+        <w:rFonts w:ascii="Arial" w:hAnsi="Arial" w:hint="default"/>
+      </w:rPr>
+    </w:lvl>
+    <w:lvl w:ilvl="7" w:tplc="AF0E4364" w:tentative="1">
+      <w:start w:val="1"/>
+      <w:numFmt w:val="bullet"/>
+      <w:lvlText w:val="•"/>
+      <w:lvlJc w:val="left"/>
+      <w:pPr>
+        <w:tabs>
+          <w:tab w:val="num" w:pos="5760"/>
+        </w:tabs>
+        <w:ind w:left="5760" w:hanging="360"/>
+      </w:pPr>
+      <w:rPr>
+        <w:rFonts w:ascii="Arial" w:hAnsi="Arial" w:hint="default"/>
+      </w:rPr>
+    </w:lvl>
+    <w:lvl w:ilvl="8" w:tplc="AB382DFA" w:tentative="1">
+      <w:start w:val="1"/>
+      <w:numFmt w:val="bullet"/>
+      <w:lvlText w:val="•"/>
+      <w:lvlJc w:val="left"/>
+      <w:pPr>
+        <w:tabs>
+          <w:tab w:val="num" w:pos="6480"/>
+        </w:tabs>
+        <w:ind w:left="6480" w:hanging="360"/>
+      </w:pPr>
+      <w:rPr>
+        <w:rFonts w:ascii="Arial" w:hAnsi="Arial" w:hint="default"/>
+      </w:rPr>
+    </w:lvl>
+  </w:abstractNum>
+  <w:abstractNum w:abstractNumId="13" w15:restartNumberingAfterBreak="0">
     <w:nsid w:val="38430F11"/>
     <w:multiLevelType w:val="hybridMultilevel"/>
     <w:tmpl w:val="782EE950"/>
@@ -17636,10 +17307,150 @@
       </w:rPr>
     </w:lvl>
   </w:abstractNum>
-  <w:abstractNum w:abstractNumId="12" w15:restartNumberingAfterBreak="0">
+  <w:abstractNum w:abstractNumId="14" w15:restartNumberingAfterBreak="0">
+    <w:nsid w:val="3BEA4808"/>
+    <w:multiLevelType w:val="hybridMultilevel"/>
+    <w:tmpl w:val="53AEA1C0"/>
+    <w:lvl w:ilvl="0" w:tplc="D55CA820">
+      <w:start w:val="1"/>
+      <w:numFmt w:val="bullet"/>
+      <w:lvlText w:val="•"/>
+      <w:lvlJc w:val="left"/>
+      <w:pPr>
+        <w:tabs>
+          <w:tab w:val="num" w:pos="720"/>
+        </w:tabs>
+        <w:ind w:left="720" w:hanging="360"/>
+      </w:pPr>
+      <w:rPr>
+        <w:rFonts w:ascii="Arial" w:hAnsi="Arial" w:hint="default"/>
+      </w:rPr>
+    </w:lvl>
+    <w:lvl w:ilvl="1" w:tplc="85BC1922" w:tentative="1">
+      <w:start w:val="1"/>
+      <w:numFmt w:val="bullet"/>
+      <w:lvlText w:val="•"/>
+      <w:lvlJc w:val="left"/>
+      <w:pPr>
+        <w:tabs>
+          <w:tab w:val="num" w:pos="1440"/>
+        </w:tabs>
+        <w:ind w:left="1440" w:hanging="360"/>
+      </w:pPr>
+      <w:rPr>
+        <w:rFonts w:ascii="Arial" w:hAnsi="Arial" w:hint="default"/>
+      </w:rPr>
+    </w:lvl>
+    <w:lvl w:ilvl="2" w:tplc="87F07BE0" w:tentative="1">
+      <w:start w:val="1"/>
+      <w:numFmt w:val="bullet"/>
+      <w:lvlText w:val="•"/>
+      <w:lvlJc w:val="left"/>
+      <w:pPr>
+        <w:tabs>
+          <w:tab w:val="num" w:pos="2160"/>
+        </w:tabs>
+        <w:ind w:left="2160" w:hanging="360"/>
+      </w:pPr>
+      <w:rPr>
+        <w:rFonts w:ascii="Arial" w:hAnsi="Arial" w:hint="default"/>
+      </w:rPr>
+    </w:lvl>
+    <w:lvl w:ilvl="3" w:tplc="DBAE4B70" w:tentative="1">
+      <w:start w:val="1"/>
+      <w:numFmt w:val="bullet"/>
+      <w:lvlText w:val="•"/>
+      <w:lvlJc w:val="left"/>
+      <w:pPr>
+        <w:tabs>
+          <w:tab w:val="num" w:pos="2880"/>
+        </w:tabs>
+        <w:ind w:left="2880" w:hanging="360"/>
+      </w:pPr>
+      <w:rPr>
+        <w:rFonts w:ascii="Arial" w:hAnsi="Arial" w:hint="default"/>
+      </w:rPr>
+    </w:lvl>
+    <w:lvl w:ilvl="4" w:tplc="7F5A3EFE" w:tentative="1">
+      <w:start w:val="1"/>
+      <w:numFmt w:val="bullet"/>
+      <w:lvlText w:val="•"/>
+      <w:lvlJc w:val="left"/>
+      <w:pPr>
+        <w:tabs>
+          <w:tab w:val="num" w:pos="3600"/>
+        </w:tabs>
+        <w:ind w:left="3600" w:hanging="360"/>
+      </w:pPr>
+      <w:rPr>
+        <w:rFonts w:ascii="Arial" w:hAnsi="Arial" w:hint="default"/>
+      </w:rPr>
+    </w:lvl>
+    <w:lvl w:ilvl="5" w:tplc="019881BA" w:tentative="1">
+      <w:start w:val="1"/>
+      <w:numFmt w:val="bullet"/>
+      <w:lvlText w:val="•"/>
+      <w:lvlJc w:val="left"/>
+      <w:pPr>
+        <w:tabs>
+          <w:tab w:val="num" w:pos="4320"/>
+        </w:tabs>
+        <w:ind w:left="4320" w:hanging="360"/>
+      </w:pPr>
+      <w:rPr>
+        <w:rFonts w:ascii="Arial" w:hAnsi="Arial" w:hint="default"/>
+      </w:rPr>
+    </w:lvl>
+    <w:lvl w:ilvl="6" w:tplc="3F1A1942" w:tentative="1">
+      <w:start w:val="1"/>
+      <w:numFmt w:val="bullet"/>
+      <w:lvlText w:val="•"/>
+      <w:lvlJc w:val="left"/>
+      <w:pPr>
+        <w:tabs>
+          <w:tab w:val="num" w:pos="5040"/>
+        </w:tabs>
+        <w:ind w:left="5040" w:hanging="360"/>
+      </w:pPr>
+      <w:rPr>
+        <w:rFonts w:ascii="Arial" w:hAnsi="Arial" w:hint="default"/>
+      </w:rPr>
+    </w:lvl>
+    <w:lvl w:ilvl="7" w:tplc="3A2AEE4C" w:tentative="1">
+      <w:start w:val="1"/>
+      <w:numFmt w:val="bullet"/>
+      <w:lvlText w:val="•"/>
+      <w:lvlJc w:val="left"/>
+      <w:pPr>
+        <w:tabs>
+          <w:tab w:val="num" w:pos="5760"/>
+        </w:tabs>
+        <w:ind w:left="5760" w:hanging="360"/>
+      </w:pPr>
+      <w:rPr>
+        <w:rFonts w:ascii="Arial" w:hAnsi="Arial" w:hint="default"/>
+      </w:rPr>
+    </w:lvl>
+    <w:lvl w:ilvl="8" w:tplc="5CCA3788" w:tentative="1">
+      <w:start w:val="1"/>
+      <w:numFmt w:val="bullet"/>
+      <w:lvlText w:val="•"/>
+      <w:lvlJc w:val="left"/>
+      <w:pPr>
+        <w:tabs>
+          <w:tab w:val="num" w:pos="6480"/>
+        </w:tabs>
+        <w:ind w:left="6480" w:hanging="360"/>
+      </w:pPr>
+      <w:rPr>
+        <w:rFonts w:ascii="Arial" w:hAnsi="Arial" w:hint="default"/>
+      </w:rPr>
+    </w:lvl>
+  </w:abstractNum>
+  <w:abstractNum w:abstractNumId="15" w15:restartNumberingAfterBreak="0">
     <w:nsid w:val="40DA1F7E"/>
     <w:multiLevelType w:val="multilevel"/>
-    <w:tmpl w:val="ACC0B0A8"/>
+    <w:tmpl w:val="AD0AE434"/>
     <w:lvl w:ilvl="0">
       <w:start w:val="1"/>
       <w:numFmt w:val="decimal"/>
@@ -17653,6 +17464,8 @@
       </w:pPr>
       <w:rPr>
         <w:rFonts w:cs="Times New Roman"/>
+        <w:b w:val="0"/>
+        <w:bCs w:val="0"/>
       </w:rPr>
     </w:lvl>
     <w:lvl w:ilvl="1">
@@ -17777,7 +17590,7 @@
       </w:rPr>
     </w:lvl>
   </w:abstractNum>
-  <w:abstractNum w:abstractNumId="13" w15:restartNumberingAfterBreak="0">
+  <w:abstractNum w:abstractNumId="16" w15:restartNumberingAfterBreak="0">
     <w:nsid w:val="45B61A93"/>
     <w:multiLevelType w:val="multilevel"/>
     <w:tmpl w:val="5F326312"/>
@@ -17926,7 +17739,7 @@
       </w:rPr>
     </w:lvl>
   </w:abstractNum>
-  <w:abstractNum w:abstractNumId="14" w15:restartNumberingAfterBreak="0">
+  <w:abstractNum w:abstractNumId="17" w15:restartNumberingAfterBreak="0">
     <w:nsid w:val="488F600C"/>
     <w:multiLevelType w:val="hybridMultilevel"/>
     <w:tmpl w:val="D29C4670"/>
@@ -18039,7 +17852,7 @@
       </w:rPr>
     </w:lvl>
   </w:abstractNum>
-  <w:abstractNum w:abstractNumId="15" w15:restartNumberingAfterBreak="0">
+  <w:abstractNum w:abstractNumId="18" w15:restartNumberingAfterBreak="0">
     <w:nsid w:val="48D8487F"/>
     <w:multiLevelType w:val="multilevel"/>
     <w:tmpl w:val="FFFFFFFF"/>
@@ -18179,7 +17992,7 @@
       </w:rPr>
     </w:lvl>
   </w:abstractNum>
-  <w:abstractNum w:abstractNumId="16" w15:restartNumberingAfterBreak="0">
+  <w:abstractNum w:abstractNumId="19" w15:restartNumberingAfterBreak="0">
     <w:nsid w:val="4A4A37B4"/>
     <w:multiLevelType w:val="multilevel"/>
     <w:tmpl w:val="61F0BA16"/>
@@ -18328,7 +18141,7 @@
       </w:rPr>
     </w:lvl>
   </w:abstractNum>
-  <w:abstractNum w:abstractNumId="17" w15:restartNumberingAfterBreak="0">
+  <w:abstractNum w:abstractNumId="20" w15:restartNumberingAfterBreak="0">
     <w:nsid w:val="4C5C34F2"/>
     <w:multiLevelType w:val="multilevel"/>
     <w:tmpl w:val="AE080B9C"/>
@@ -18477,7 +18290,7 @@
       </w:rPr>
     </w:lvl>
   </w:abstractNum>
-  <w:abstractNum w:abstractNumId="18" w15:restartNumberingAfterBreak="0">
+  <w:abstractNum w:abstractNumId="21" w15:restartNumberingAfterBreak="0">
     <w:nsid w:val="4DF62028"/>
     <w:multiLevelType w:val="hybridMultilevel"/>
     <w:tmpl w:val="CBC84A9C"/>
@@ -18590,7 +18403,7 @@
       </w:rPr>
     </w:lvl>
   </w:abstractNum>
-  <w:abstractNum w:abstractNumId="19" w15:restartNumberingAfterBreak="0">
+  <w:abstractNum w:abstractNumId="22" w15:restartNumberingAfterBreak="0">
     <w:nsid w:val="5ADE34B3"/>
     <w:multiLevelType w:val="multilevel"/>
     <w:tmpl w:val="0AEE9658"/>
@@ -18739,7 +18552,147 @@
       </w:rPr>
     </w:lvl>
   </w:abstractNum>
-  <w:abstractNum w:abstractNumId="20" w15:restartNumberingAfterBreak="0">
+  <w:abstractNum w:abstractNumId="23" w15:restartNumberingAfterBreak="0">
+    <w:nsid w:val="5D3514BF"/>
+    <w:multiLevelType w:val="hybridMultilevel"/>
+    <w:tmpl w:val="1EB8024C"/>
+    <w:lvl w:ilvl="0" w:tplc="9E966F8A">
+      <w:start w:val="1"/>
+      <w:numFmt w:val="bullet"/>
+      <w:lvlText w:val="•"/>
+      <w:lvlJc w:val="left"/>
+      <w:pPr>
+        <w:tabs>
+          <w:tab w:val="num" w:pos="720"/>
+        </w:tabs>
+        <w:ind w:left="720" w:hanging="360"/>
+      </w:pPr>
+      <w:rPr>
+        <w:rFonts w:ascii="Arial" w:hAnsi="Arial" w:hint="default"/>
+      </w:rPr>
+    </w:lvl>
+    <w:lvl w:ilvl="1" w:tplc="6ADA964A" w:tentative="1">
+      <w:start w:val="1"/>
+      <w:numFmt w:val="bullet"/>
+      <w:lvlText w:val="•"/>
+      <w:lvlJc w:val="left"/>
+      <w:pPr>
+        <w:tabs>
+          <w:tab w:val="num" w:pos="1440"/>
+        </w:tabs>
+        <w:ind w:left="1440" w:hanging="360"/>
+      </w:pPr>
+      <w:rPr>
+        <w:rFonts w:ascii="Arial" w:hAnsi="Arial" w:hint="default"/>
+      </w:rPr>
+    </w:lvl>
+    <w:lvl w:ilvl="2" w:tplc="396E7E9A" w:tentative="1">
+      <w:start w:val="1"/>
+      <w:numFmt w:val="bullet"/>
+      <w:lvlText w:val="•"/>
+      <w:lvlJc w:val="left"/>
+      <w:pPr>
+        <w:tabs>
+          <w:tab w:val="num" w:pos="2160"/>
+        </w:tabs>
+        <w:ind w:left="2160" w:hanging="360"/>
+      </w:pPr>
+      <w:rPr>
+        <w:rFonts w:ascii="Arial" w:hAnsi="Arial" w:hint="default"/>
+      </w:rPr>
+    </w:lvl>
+    <w:lvl w:ilvl="3" w:tplc="618EFC4C" w:tentative="1">
+      <w:start w:val="1"/>
+      <w:numFmt w:val="bullet"/>
+      <w:lvlText w:val="•"/>
+      <w:lvlJc w:val="left"/>
+      <w:pPr>
+        <w:tabs>
+          <w:tab w:val="num" w:pos="2880"/>
+        </w:tabs>
+        <w:ind w:left="2880" w:hanging="360"/>
+      </w:pPr>
+      <w:rPr>
+        <w:rFonts w:ascii="Arial" w:hAnsi="Arial" w:hint="default"/>
+      </w:rPr>
+    </w:lvl>
+    <w:lvl w:ilvl="4" w:tplc="BB8219E0" w:tentative="1">
+      <w:start w:val="1"/>
+      <w:numFmt w:val="bullet"/>
+      <w:lvlText w:val="•"/>
+      <w:lvlJc w:val="left"/>
+      <w:pPr>
+        <w:tabs>
+          <w:tab w:val="num" w:pos="3600"/>
+        </w:tabs>
+        <w:ind w:left="3600" w:hanging="360"/>
+      </w:pPr>
+      <w:rPr>
+        <w:rFonts w:ascii="Arial" w:hAnsi="Arial" w:hint="default"/>
+      </w:rPr>
+    </w:lvl>
+    <w:lvl w:ilvl="5" w:tplc="0452282A" w:tentative="1">
+      <w:start w:val="1"/>
+      <w:numFmt w:val="bullet"/>
+      <w:lvlText w:val="•"/>
+      <w:lvlJc w:val="left"/>
+      <w:pPr>
+        <w:tabs>
+          <w:tab w:val="num" w:pos="4320"/>
+        </w:tabs>
+        <w:ind w:left="4320" w:hanging="360"/>
+      </w:pPr>
+      <w:rPr>
+        <w:rFonts w:ascii="Arial" w:hAnsi="Arial" w:hint="default"/>
+      </w:rPr>
+    </w:lvl>
+    <w:lvl w:ilvl="6" w:tplc="2EA02A7E" w:tentative="1">
+      <w:start w:val="1"/>
+      <w:numFmt w:val="bullet"/>
+      <w:lvlText w:val="•"/>
+      <w:lvlJc w:val="left"/>
+      <w:pPr>
+        <w:tabs>
+          <w:tab w:val="num" w:pos="5040"/>
+        </w:tabs>
+        <w:ind w:left="5040" w:hanging="360"/>
+      </w:pPr>
+      <w:rPr>
+        <w:rFonts w:ascii="Arial" w:hAnsi="Arial" w:hint="default"/>
+      </w:rPr>
+    </w:lvl>
+    <w:lvl w:ilvl="7" w:tplc="83A2649C" w:tentative="1">
+      <w:start w:val="1"/>
+      <w:numFmt w:val="bullet"/>
+      <w:lvlText w:val="•"/>
+      <w:lvlJc w:val="left"/>
+      <w:pPr>
+        <w:tabs>
+          <w:tab w:val="num" w:pos="5760"/>
+        </w:tabs>
+        <w:ind w:left="5760" w:hanging="360"/>
+      </w:pPr>
+      <w:rPr>
+        <w:rFonts w:ascii="Arial" w:hAnsi="Arial" w:hint="default"/>
+      </w:rPr>
+    </w:lvl>
+    <w:lvl w:ilvl="8" w:tplc="19121268" w:tentative="1">
+      <w:start w:val="1"/>
+      <w:numFmt w:val="bullet"/>
+      <w:lvlText w:val="•"/>
+      <w:lvlJc w:val="left"/>
+      <w:pPr>
+        <w:tabs>
+          <w:tab w:val="num" w:pos="6480"/>
+        </w:tabs>
+        <w:ind w:left="6480" w:hanging="360"/>
+      </w:pPr>
+      <w:rPr>
+        <w:rFonts w:ascii="Arial" w:hAnsi="Arial" w:hint="default"/>
+      </w:rPr>
+    </w:lvl>
+  </w:abstractNum>
+  <w:abstractNum w:abstractNumId="24" w15:restartNumberingAfterBreak="0">
     <w:nsid w:val="5E937375"/>
     <w:multiLevelType w:val="hybridMultilevel"/>
     <w:tmpl w:val="5832E08C"/>
@@ -18852,7 +18805,7 @@
       </w:rPr>
     </w:lvl>
   </w:abstractNum>
-  <w:abstractNum w:abstractNumId="21" w15:restartNumberingAfterBreak="0">
+  <w:abstractNum w:abstractNumId="25" w15:restartNumberingAfterBreak="0">
     <w:nsid w:val="5EDC7A3D"/>
     <w:multiLevelType w:val="multilevel"/>
     <w:tmpl w:val="72D00EC4"/>
@@ -19001,7 +18954,7 @@
       </w:rPr>
     </w:lvl>
   </w:abstractNum>
-  <w:abstractNum w:abstractNumId="22" w15:restartNumberingAfterBreak="0">
+  <w:abstractNum w:abstractNumId="26" w15:restartNumberingAfterBreak="0">
     <w:nsid w:val="5FA62792"/>
     <w:multiLevelType w:val="multilevel"/>
     <w:tmpl w:val="671C1298"/>
@@ -19150,7 +19103,7 @@
       </w:rPr>
     </w:lvl>
   </w:abstractNum>
-  <w:abstractNum w:abstractNumId="23" w15:restartNumberingAfterBreak="0">
+  <w:abstractNum w:abstractNumId="27" w15:restartNumberingAfterBreak="0">
     <w:nsid w:val="697B57B6"/>
     <w:multiLevelType w:val="hybridMultilevel"/>
     <w:tmpl w:val="65E694EA"/>
@@ -19263,7 +19216,7 @@
       </w:rPr>
     </w:lvl>
   </w:abstractNum>
-  <w:abstractNum w:abstractNumId="24" w15:restartNumberingAfterBreak="0">
+  <w:abstractNum w:abstractNumId="28" w15:restartNumberingAfterBreak="0">
     <w:nsid w:val="6BF90A2F"/>
     <w:multiLevelType w:val="hybridMultilevel"/>
     <w:tmpl w:val="C0168254"/>
@@ -19376,7 +19329,7 @@
       </w:rPr>
     </w:lvl>
   </w:abstractNum>
-  <w:abstractNum w:abstractNumId="25" w15:restartNumberingAfterBreak="0">
+  <w:abstractNum w:abstractNumId="29" w15:restartNumberingAfterBreak="0">
     <w:nsid w:val="6C832DA8"/>
     <w:multiLevelType w:val="multilevel"/>
     <w:tmpl w:val="6B787846"/>
@@ -19525,7 +19478,7 @@
       </w:rPr>
     </w:lvl>
   </w:abstractNum>
-  <w:abstractNum w:abstractNumId="26" w15:restartNumberingAfterBreak="0">
+  <w:abstractNum w:abstractNumId="30" w15:restartNumberingAfterBreak="0">
     <w:nsid w:val="6E643BF5"/>
     <w:multiLevelType w:val="multilevel"/>
     <w:tmpl w:val="CEEE02A2"/>
@@ -19674,7 +19627,7 @@
       </w:rPr>
     </w:lvl>
   </w:abstractNum>
-  <w:abstractNum w:abstractNumId="27" w15:restartNumberingAfterBreak="0">
+  <w:abstractNum w:abstractNumId="31" w15:restartNumberingAfterBreak="0">
     <w:nsid w:val="7A363178"/>
     <w:multiLevelType w:val="hybridMultilevel"/>
     <w:tmpl w:val="317A8C96"/>
@@ -19787,7 +19740,7 @@
       </w:rPr>
     </w:lvl>
   </w:abstractNum>
-  <w:abstractNum w:abstractNumId="28" w15:restartNumberingAfterBreak="0">
+  <w:abstractNum w:abstractNumId="32" w15:restartNumberingAfterBreak="0">
     <w:nsid w:val="7FA771F4"/>
     <w:multiLevelType w:val="multilevel"/>
     <w:tmpl w:val="C95A1672"/>
@@ -19936,98 +19889,110 @@
       </w:rPr>
     </w:lvl>
   </w:abstractNum>
-  <w:num w:numId="1">
+  <w:num w:numId="1" w16cid:durableId="648246466">
+    <w:abstractNumId w:val="11"/>
+  </w:num>
+  <w:num w:numId="2" w16cid:durableId="1115059180">
+    <w:abstractNumId w:val="7"/>
+  </w:num>
+  <w:num w:numId="3" w16cid:durableId="1736850851">
+    <w:abstractNumId w:val="18"/>
+  </w:num>
+  <w:num w:numId="4" w16cid:durableId="1672953541">
+    <w:abstractNumId w:val="15"/>
+  </w:num>
+  <w:num w:numId="5" w16cid:durableId="116023252">
+    <w:abstractNumId w:val="28"/>
+  </w:num>
+  <w:num w:numId="6" w16cid:durableId="1038702205">
+    <w:abstractNumId w:val="21"/>
+  </w:num>
+  <w:num w:numId="7" w16cid:durableId="583299544">
     <w:abstractNumId w:val="10"/>
   </w:num>
-  <w:num w:numId="2">
+  <w:num w:numId="8" w16cid:durableId="2044095225">
+    <w:abstractNumId w:val="17"/>
+  </w:num>
+  <w:num w:numId="9" w16cid:durableId="196243394">
+    <w:abstractNumId w:val="8"/>
+  </w:num>
+  <w:num w:numId="10" w16cid:durableId="578640521">
+    <w:abstractNumId w:val="24"/>
+  </w:num>
+  <w:num w:numId="11" w16cid:durableId="2016375210">
+    <w:abstractNumId w:val="27"/>
+  </w:num>
+  <w:num w:numId="12" w16cid:durableId="1215778565">
+    <w:abstractNumId w:val="3"/>
+  </w:num>
+  <w:num w:numId="13" w16cid:durableId="1170752952">
+    <w:abstractNumId w:val="30"/>
+  </w:num>
+  <w:num w:numId="14" w16cid:durableId="1159928200">
+    <w:abstractNumId w:val="31"/>
+  </w:num>
+  <w:num w:numId="15" w16cid:durableId="1011297420">
+    <w:abstractNumId w:val="13"/>
+  </w:num>
+  <w:num w:numId="16" w16cid:durableId="1349258655">
+    <w:abstractNumId w:val="0"/>
+  </w:num>
+  <w:num w:numId="17" w16cid:durableId="562448730">
+    <w:abstractNumId w:val="1"/>
+  </w:num>
+  <w:num w:numId="18" w16cid:durableId="1573589180">
     <w:abstractNumId w:val="6"/>
   </w:num>
-  <w:num w:numId="3">
-    <w:abstractNumId w:val="15"/>
+  <w:num w:numId="19" w16cid:durableId="1719470795">
+    <w:abstractNumId w:val="22"/>
   </w:num>
-  <w:num w:numId="4">
+  <w:num w:numId="20" w16cid:durableId="985235068">
+    <w:abstractNumId w:val="9"/>
+  </w:num>
+  <w:num w:numId="21" w16cid:durableId="546259095">
+    <w:abstractNumId w:val="20"/>
+  </w:num>
+  <w:num w:numId="22" w16cid:durableId="1473520821">
+    <w:abstractNumId w:val="32"/>
+  </w:num>
+  <w:num w:numId="23" w16cid:durableId="2019580836">
+    <w:abstractNumId w:val="16"/>
+  </w:num>
+  <w:num w:numId="24" w16cid:durableId="1263414437">
+    <w:abstractNumId w:val="29"/>
+  </w:num>
+  <w:num w:numId="25" w16cid:durableId="1003166875">
+    <w:abstractNumId w:val="5"/>
+  </w:num>
+  <w:num w:numId="26" w16cid:durableId="1831679065">
+    <w:abstractNumId w:val="25"/>
+  </w:num>
+  <w:num w:numId="27" w16cid:durableId="1681195362">
+    <w:abstractNumId w:val="2"/>
+  </w:num>
+  <w:num w:numId="28" w16cid:durableId="992180430">
+    <w:abstractNumId w:val="19"/>
+  </w:num>
+  <w:num w:numId="29" w16cid:durableId="2085957229">
+    <w:abstractNumId w:val="26"/>
+  </w:num>
+  <w:num w:numId="30" w16cid:durableId="972298010">
+    <w:abstractNumId w:val="4"/>
+  </w:num>
+  <w:num w:numId="31" w16cid:durableId="1297951218">
+    <w:abstractNumId w:val="23"/>
+  </w:num>
+  <w:num w:numId="32" w16cid:durableId="169834781">
     <w:abstractNumId w:val="12"/>
   </w:num>
-  <w:num w:numId="5">
-    <w:abstractNumId w:val="24"/>
-  </w:num>
-  <w:num w:numId="6">
-    <w:abstractNumId w:val="18"/>
-  </w:num>
-  <w:num w:numId="7">
-    <w:abstractNumId w:val="9"/>
-  </w:num>
-  <w:num w:numId="8">
+  <w:num w:numId="33" w16cid:durableId="1561869545">
     <w:abstractNumId w:val="14"/>
-  </w:num>
-  <w:num w:numId="9">
-    <w:abstractNumId w:val="7"/>
-  </w:num>
-  <w:num w:numId="10">
-    <w:abstractNumId w:val="20"/>
-  </w:num>
-  <w:num w:numId="11">
-    <w:abstractNumId w:val="23"/>
-  </w:num>
-  <w:num w:numId="12">
-    <w:abstractNumId w:val="3"/>
-  </w:num>
-  <w:num w:numId="13">
-    <w:abstractNumId w:val="26"/>
-  </w:num>
-  <w:num w:numId="14">
-    <w:abstractNumId w:val="27"/>
-  </w:num>
-  <w:num w:numId="15">
-    <w:abstractNumId w:val="11"/>
-  </w:num>
-  <w:num w:numId="16">
-    <w:abstractNumId w:val="0"/>
-  </w:num>
-  <w:num w:numId="17">
-    <w:abstractNumId w:val="1"/>
-  </w:num>
-  <w:num w:numId="18">
-    <w:abstractNumId w:val="5"/>
-  </w:num>
-  <w:num w:numId="19">
-    <w:abstractNumId w:val="19"/>
-  </w:num>
-  <w:num w:numId="20">
-    <w:abstractNumId w:val="8"/>
-  </w:num>
-  <w:num w:numId="21">
-    <w:abstractNumId w:val="17"/>
-  </w:num>
-  <w:num w:numId="22">
-    <w:abstractNumId w:val="28"/>
-  </w:num>
-  <w:num w:numId="23">
-    <w:abstractNumId w:val="13"/>
-  </w:num>
-  <w:num w:numId="24">
-    <w:abstractNumId w:val="25"/>
-  </w:num>
-  <w:num w:numId="25">
-    <w:abstractNumId w:val="4"/>
-  </w:num>
-  <w:num w:numId="26">
-    <w:abstractNumId w:val="21"/>
-  </w:num>
-  <w:num w:numId="27">
-    <w:abstractNumId w:val="2"/>
-  </w:num>
-  <w:num w:numId="28">
-    <w:abstractNumId w:val="16"/>
-  </w:num>
-  <w:num w:numId="29">
-    <w:abstractNumId w:val="22"/>
   </w:num>
 </w:numbering>
 </file>
 
 <file path=word/styles.xml><?xml version="1.0" encoding="utf-8"?>
-<w:styles xmlns:mc="http://schemas.openxmlformats.org/markup-compatibility/2006" xmlns:r="http://schemas.openxmlformats.org/officeDocument/2006/relationships" xmlns:w="http://schemas.openxmlformats.org/wordprocessingml/2006/main" xmlns:w14="http://schemas.microsoft.com/office/word/2010/wordml" xmlns:w15="http://schemas.microsoft.com/office/word/2012/wordml" xmlns:w16se="http://schemas.microsoft.com/office/word/2015/wordml/symex" mc:Ignorable="w14 w15 w16se">
+<w:styles xmlns:mc="http://schemas.openxmlformats.org/markup-compatibility/2006" xmlns:r="http://schemas.openxmlformats.org/officeDocument/2006/relationships" xmlns:w="http://schemas.openxmlformats.org/wordprocessingml/2006/main" xmlns:w14="http://schemas.microsoft.com/office/word/2010/wordml" xmlns:w15="http://schemas.microsoft.com/office/word/2012/wordml" xmlns:w16cex="http://schemas.microsoft.com/office/word/2018/wordml/cex" xmlns:w16cid="http://schemas.microsoft.com/office/word/2016/wordml/cid" xmlns:w16="http://schemas.microsoft.com/office/word/2018/wordml" xmlns:w16du="http://schemas.microsoft.com/office/word/2023/wordml/word16du" xmlns:w16sdtdh="http://schemas.microsoft.com/office/word/2020/wordml/sdtdatahash" xmlns:w16sdtfl="http://schemas.microsoft.com/office/word/2024/wordml/sdtformatlock" xmlns:w16se="http://schemas.microsoft.com/office/word/2015/wordml/symex" mc:Ignorable="w14 w15 w16se w16cid w16 w16cex w16sdtdh w16sdtfl w16du">
   <w:docDefaults>
     <w:rPrDefault>
       <w:rPr>
@@ -20037,7 +20002,7 @@
     </w:rPrDefault>
     <w:pPrDefault/>
   </w:docDefaults>
-  <w:latentStyles w:defLockedState="0" w:defUIPriority="99" w:defSemiHidden="0" w:defUnhideWhenUsed="0" w:defQFormat="0" w:count="371">
+  <w:latentStyles w:defLockedState="0" w:defUIPriority="99" w:defSemiHidden="0" w:defUnhideWhenUsed="0" w:defQFormat="0" w:count="376">
     <w:lsdException w:name="Normal" w:uiPriority="0" w:qFormat="1"/>
     <w:lsdException w:name="heading 1" w:uiPriority="9" w:qFormat="1"/>
     <w:lsdException w:name="heading 2" w:semiHidden="1" w:uiPriority="9" w:unhideWhenUsed="1" w:qFormat="1"/>
@@ -20409,6 +20374,11 @@
     <w:lsdException w:name="List Table 5 Dark Accent 6" w:uiPriority="50"/>
     <w:lsdException w:name="List Table 6 Colorful Accent 6" w:uiPriority="51"/>
     <w:lsdException w:name="List Table 7 Colorful Accent 6" w:uiPriority="52"/>
+    <w:lsdException w:name="Mention" w:semiHidden="1" w:unhideWhenUsed="1"/>
+    <w:lsdException w:name="Smart Hyperlink" w:semiHidden="1" w:unhideWhenUsed="1"/>
+    <w:lsdException w:name="Hashtag" w:semiHidden="1" w:unhideWhenUsed="1"/>
+    <w:lsdException w:name="Unresolved Mention" w:semiHidden="1" w:unhideWhenUsed="1"/>
+    <w:lsdException w:name="Smart Link" w:semiHidden="1" w:unhideWhenUsed="1"/>
   </w:latentStyles>
   <w:style w:type="paragraph" w:default="1" w:styleId="Normal">
     <w:name w:val="Normal"/>
@@ -20447,7 +20417,6 @@
   <w:style w:type="character" w:default="1" w:styleId="DefaultParagraphFont">
     <w:name w:val="Default Paragraph Font"/>
     <w:uiPriority w:val="1"/>
-    <w:semiHidden/>
     <w:unhideWhenUsed/>
   </w:style>
   <w:style w:type="table" w:default="1" w:styleId="TableNormal">
